--- a/arch - Analisis/ECU_Especificacion Casos De Uso/APH_ECU_C1.docx
+++ b/arch - Analisis/ECU_Especificacion Casos De Uso/APH_ECU_C1.docx
@@ -205,34 +205,369 @@
     </w:p>
     <w:p>
       <w:pPr>
-        <w:jc w:val="both"/>
         <w:rPr>
-          <w:rFonts w:ascii="Times New Roman" w:hAnsi="Times New Roman" w:cs="Times New Roman"/>
-          <w:i/>
-          <w:sz w:val="24"/>
+          <w:rFonts w:eastAsiaTheme="majorEastAsia" w:cstheme="majorBidi"/>
+          <w:b/>
+          <w:color w:val="000000" w:themeColor="text1"/>
+          <w:sz w:val="56"/>
+          <w:szCs w:val="32"/>
         </w:rPr>
       </w:pPr>
       <w:r>
         <w:rPr>
+          <w:sz w:val="56"/>
+        </w:rPr>
+        <w:br w:type="page"/>
+      </w:r>
+    </w:p>
+    <w:sdt>
+      <w:sdtPr>
+        <w:id w:val="1327474167"/>
+        <w:docPartObj>
+          <w:docPartGallery w:val="Table of Contents"/>
+          <w:docPartUnique/>
+        </w:docPartObj>
+      </w:sdtPr>
+      <w:sdtEndPr>
+        <w:rPr>
+          <w:rFonts w:asciiTheme="minorHAnsi" w:eastAsiaTheme="minorHAnsi" w:hAnsiTheme="minorHAnsi" w:cstheme="minorBidi"/>
           <w:b/>
+          <w:bCs/>
+          <w:noProof/>
+          <w:color w:val="auto"/>
+          <w:sz w:val="22"/>
+          <w:szCs w:val="22"/>
+          <w:lang w:val="es-PE"/>
+        </w:rPr>
+      </w:sdtEndPr>
+      <w:sdtContent>
+        <w:p>
+          <w:pPr>
+            <w:pStyle w:val="TOCHeading"/>
+            <w:rPr>
+              <w:rFonts w:asciiTheme="minorHAnsi" w:hAnsiTheme="minorHAnsi" w:cstheme="minorHAnsi"/>
+              <w:b/>
+              <w:color w:val="000000" w:themeColor="text1"/>
+              <w:sz w:val="48"/>
+            </w:rPr>
+          </w:pPr>
+          <w:r>
+            <w:rPr>
+              <w:rFonts w:asciiTheme="minorHAnsi" w:hAnsiTheme="minorHAnsi" w:cstheme="minorHAnsi"/>
+              <w:b/>
+              <w:color w:val="000000" w:themeColor="text1"/>
+              <w:sz w:val="48"/>
+            </w:rPr>
+            <w:t>Contenido</w:t>
+          </w:r>
+        </w:p>
+        <w:p>
+          <w:pPr>
+            <w:rPr>
+              <w:lang w:val="en-US"/>
+            </w:rPr>
+          </w:pPr>
+        </w:p>
+        <w:p>
+          <w:pPr>
+            <w:pStyle w:val="TOC1"/>
+            <w:tabs>
+              <w:tab w:val="left" w:pos="440"/>
+              <w:tab w:val="right" w:leader="dot" w:pos="8494"/>
+            </w:tabs>
+            <w:rPr>
+              <w:noProof/>
+              <w:sz w:val="32"/>
+            </w:rPr>
+          </w:pPr>
+          <w:r>
+            <w:fldChar w:fldCharType="begin"/>
+          </w:r>
+          <w:r>
+            <w:instrText xml:space="preserve"> TOC \o "1-3" \h \z \u </w:instrText>
+          </w:r>
+          <w:r>
+            <w:fldChar w:fldCharType="separate"/>
+          </w:r>
+          <w:hyperlink w:anchor="_Toc483252878" w:history="1">
+            <w:r>
+              <w:rPr>
+                <w:rStyle w:val="Hyperlink"/>
+                <w:rFonts w:cstheme="minorHAnsi"/>
+                <w:noProof/>
+                <w:sz w:val="32"/>
+              </w:rPr>
+              <w:t>1.</w:t>
+            </w:r>
+            <w:r>
+              <w:rPr>
+                <w:noProof/>
+                <w:sz w:val="32"/>
+              </w:rPr>
+              <w:tab/>
+            </w:r>
+            <w:r>
+              <w:rPr>
+                <w:rStyle w:val="Hyperlink"/>
+                <w:noProof/>
+                <w:sz w:val="32"/>
+              </w:rPr>
+              <w:t>Actores del sistema</w:t>
+            </w:r>
+            <w:r>
+              <w:rPr>
+                <w:noProof/>
+                <w:webHidden/>
+                <w:sz w:val="32"/>
+              </w:rPr>
+              <w:tab/>
+            </w:r>
+            <w:r>
+              <w:rPr>
+                <w:noProof/>
+                <w:webHidden/>
+                <w:sz w:val="32"/>
+              </w:rPr>
+              <w:fldChar w:fldCharType="begin"/>
+            </w:r>
+            <w:r>
+              <w:rPr>
+                <w:noProof/>
+                <w:webHidden/>
+                <w:sz w:val="32"/>
+              </w:rPr>
+              <w:instrText xml:space="preserve"> PAGEREF _Toc483252878 \h </w:instrText>
+            </w:r>
+            <w:r>
+              <w:rPr>
+                <w:noProof/>
+                <w:webHidden/>
+                <w:sz w:val="32"/>
+              </w:rPr>
+            </w:r>
+            <w:r>
+              <w:rPr>
+                <w:noProof/>
+                <w:webHidden/>
+                <w:sz w:val="32"/>
+              </w:rPr>
+              <w:fldChar w:fldCharType="separate"/>
+            </w:r>
+            <w:r>
+              <w:rPr>
+                <w:noProof/>
+                <w:webHidden/>
+                <w:sz w:val="32"/>
+              </w:rPr>
+              <w:t>3</w:t>
+            </w:r>
+            <w:r>
+              <w:rPr>
+                <w:noProof/>
+                <w:webHidden/>
+                <w:sz w:val="32"/>
+              </w:rPr>
+              <w:fldChar w:fldCharType="end"/>
+            </w:r>
+          </w:hyperlink>
+        </w:p>
+        <w:p>
+          <w:pPr>
+            <w:pStyle w:val="TOC1"/>
+            <w:tabs>
+              <w:tab w:val="left" w:pos="440"/>
+              <w:tab w:val="right" w:leader="dot" w:pos="8494"/>
+            </w:tabs>
+            <w:rPr>
+              <w:noProof/>
+            </w:rPr>
+          </w:pPr>
+          <w:hyperlink w:anchor="_Toc483252879" w:history="1">
+            <w:r>
+              <w:rPr>
+                <w:rStyle w:val="Hyperlink"/>
+                <w:rFonts w:cstheme="minorHAnsi"/>
+                <w:noProof/>
+                <w:sz w:val="32"/>
+              </w:rPr>
+              <w:t>2.</w:t>
+            </w:r>
+            <w:r>
+              <w:rPr>
+                <w:noProof/>
+                <w:sz w:val="32"/>
+              </w:rPr>
+              <w:tab/>
+            </w:r>
+            <w:r>
+              <w:rPr>
+                <w:rStyle w:val="Hyperlink"/>
+                <w:noProof/>
+                <w:sz w:val="32"/>
+              </w:rPr>
+              <w:t>Diagramas de caso de uso</w:t>
+            </w:r>
+            <w:r>
+              <w:rPr>
+                <w:noProof/>
+                <w:webHidden/>
+                <w:sz w:val="32"/>
+              </w:rPr>
+              <w:tab/>
+            </w:r>
+            <w:r>
+              <w:rPr>
+                <w:noProof/>
+                <w:webHidden/>
+                <w:sz w:val="32"/>
+              </w:rPr>
+              <w:fldChar w:fldCharType="begin"/>
+            </w:r>
+            <w:r>
+              <w:rPr>
+                <w:noProof/>
+                <w:webHidden/>
+                <w:sz w:val="32"/>
+              </w:rPr>
+              <w:instrText xml:space="preserve"> PAGEREF _Toc483252879 \h </w:instrText>
+            </w:r>
+            <w:r>
+              <w:rPr>
+                <w:noProof/>
+                <w:webHidden/>
+                <w:sz w:val="32"/>
+              </w:rPr>
+            </w:r>
+            <w:r>
+              <w:rPr>
+                <w:noProof/>
+                <w:webHidden/>
+                <w:sz w:val="32"/>
+              </w:rPr>
+              <w:fldChar w:fldCharType="separate"/>
+            </w:r>
+            <w:r>
+              <w:rPr>
+                <w:noProof/>
+                <w:webHidden/>
+                <w:sz w:val="32"/>
+              </w:rPr>
+              <w:t>3</w:t>
+            </w:r>
+            <w:r>
+              <w:rPr>
+                <w:noProof/>
+                <w:webHidden/>
+                <w:sz w:val="32"/>
+              </w:rPr>
+              <w:fldChar w:fldCharType="end"/>
+            </w:r>
+          </w:hyperlink>
+        </w:p>
+        <w:p>
+          <w:pPr>
+            <w:pStyle w:val="TOC3"/>
+          </w:pPr>
+          <w:hyperlink w:anchor="_Toc483252880" w:history="1">
+            <w:r>
+              <w:rPr>
+                <w:rStyle w:val="Hyperlink"/>
+              </w:rPr>
+              <w:t>2</w:t>
+            </w:r>
+            <w:r>
+              <w:rPr>
+                <w:rStyle w:val="Hyperlink"/>
+              </w:rPr>
+              <w:t>.1</w:t>
+            </w:r>
+            <w:r>
+              <w:tab/>
+            </w:r>
+            <w:r>
+              <w:rPr>
+                <w:rStyle w:val="Hyperlink"/>
+              </w:rPr>
+              <w:t>Administrar  Horario</w:t>
+            </w:r>
+            <w:r>
+              <w:rPr>
+                <w:webHidden/>
+              </w:rPr>
+              <w:tab/>
+            </w:r>
+            <w:r>
+              <w:rPr>
+                <w:webHidden/>
+              </w:rPr>
+              <w:fldChar w:fldCharType="begin"/>
+            </w:r>
+            <w:r>
+              <w:rPr>
+                <w:webHidden/>
+              </w:rPr>
+              <w:instrText xml:space="preserve"> PAGEREF _Toc483252880 \h </w:instrText>
+            </w:r>
+            <w:r>
+              <w:rPr>
+                <w:webHidden/>
+              </w:rPr>
+            </w:r>
+            <w:r>
+              <w:rPr>
+                <w:webHidden/>
+              </w:rPr>
+              <w:fldChar w:fldCharType="separate"/>
+            </w:r>
+            <w:r>
+              <w:rPr>
+                <w:webHidden/>
+              </w:rPr>
+              <w:t>4</w:t>
+            </w:r>
+            <w:r>
+              <w:rPr>
+                <w:webHidden/>
+              </w:rPr>
+              <w:fldChar w:fldCharType="end"/>
+            </w:r>
+          </w:hyperlink>
+        </w:p>
+        <w:p>
+          <w:r>
+            <w:rPr>
+              <w:b/>
+              <w:bCs/>
+              <w:noProof/>
+            </w:rPr>
+            <w:fldChar w:fldCharType="end"/>
+          </w:r>
+        </w:p>
+      </w:sdtContent>
+    </w:sdt>
+    <w:p>
+      <w:pPr>
+        <w:pStyle w:val="Heading1"/>
+        <w:numPr>
+          <w:ilvl w:val="0"/>
+          <w:numId w:val="10"/>
+        </w:numPr>
+      </w:pPr>
+      <w:bookmarkStart w:id="0" w:name="_GoBack"/>
+      <w:bookmarkEnd w:id="0"/>
+      <w:r>
+        <w:rPr>
           <w:sz w:val="56"/>
         </w:rPr>
         <w:br w:type="column"/>
       </w:r>
+      <w:bookmarkStart w:id="1" w:name="_Toc483252878"/>
       <w:r>
-        <w:rPr>
-          <w:b/>
-          <w:sz w:val="48"/>
-        </w:rPr>
         <w:lastRenderedPageBreak/>
         <w:t>Actores del sistema</w:t>
       </w:r>
+      <w:bookmarkEnd w:id="1"/>
       <w:r>
-        <w:rPr>
-          <w:rFonts w:ascii="Times New Roman" w:hAnsi="Times New Roman" w:cs="Times New Roman"/>
-          <w:i/>
-          <w:sz w:val="20"/>
-        </w:rPr>
         <w:t xml:space="preserve"> </w:t>
       </w:r>
     </w:p>
@@ -370,57 +705,21 @@
     </w:p>
     <w:p>
       <w:pPr>
-        <w:jc w:val="both"/>
+        <w:pStyle w:val="Heading1"/>
+        <w:numPr>
+          <w:ilvl w:val="0"/>
+          <w:numId w:val="10"/>
+        </w:numPr>
         <w:rPr>
           <w:rFonts w:ascii="Times New Roman" w:hAnsi="Times New Roman" w:cs="Times New Roman"/>
           <w:sz w:val="24"/>
         </w:rPr>
       </w:pPr>
-    </w:p>
-    <w:p>
-      <w:pPr>
-        <w:jc w:val="both"/>
-        <w:rPr>
-          <w:rFonts w:ascii="Times New Roman" w:hAnsi="Times New Roman" w:cs="Times New Roman"/>
-          <w:sz w:val="24"/>
-        </w:rPr>
-      </w:pPr>
+      <w:bookmarkStart w:id="2" w:name="_Toc483252879"/>
       <w:r>
-        <w:rPr>
-          <w:b/>
-          <w:sz w:val="48"/>
-        </w:rPr>
         <w:t>Diagramas de caso de uso</w:t>
       </w:r>
-    </w:p>
-    <w:p>
-      <w:pPr>
-        <w:rPr>
-          <w:rFonts w:ascii="Times New Roman" w:hAnsi="Times New Roman" w:cs="Times New Roman"/>
-          <w:i/>
-          <w:sz w:val="24"/>
-        </w:rPr>
-      </w:pPr>
-    </w:p>
-    <w:p>
-      <w:pPr>
-        <w:ind w:left="708"/>
-        <w:jc w:val="both"/>
-        <w:rPr>
-          <w:noProof/>
-          <w:lang w:eastAsia="es-PE"/>
-        </w:rPr>
-      </w:pPr>
-    </w:p>
-    <w:p>
-      <w:pPr>
-        <w:ind w:left="708"/>
-        <w:jc w:val="both"/>
-        <w:rPr>
-          <w:noProof/>
-          <w:lang w:eastAsia="es-PE"/>
-        </w:rPr>
-      </w:pPr>
+      <w:bookmarkEnd w:id="2"/>
     </w:p>
     <w:p>
       <w:pPr>
@@ -437,166 +736,6 @@
           <w:noProof/>
           <w:lang w:eastAsia="es-PE"/>
         </w:rPr>
-        <w:drawing>
-          <wp:inline distT="0" distB="0" distL="0" distR="0" wp14:anchorId="2CEE2907" wp14:editId="10C256CF">
-            <wp:extent cx="4560277" cy="1689833"/>
-            <wp:effectExtent l="0" t="0" r="0" b="5715"/>
-            <wp:docPr id="1" name="Picture 1"/>
-            <wp:cNvGraphicFramePr>
-              <a:graphicFrameLocks xmlns:a="http://schemas.openxmlformats.org/drawingml/2006/main" noChangeAspect="1"/>
-            </wp:cNvGraphicFramePr>
-            <a:graphic xmlns:a="http://schemas.openxmlformats.org/drawingml/2006/main">
-              <a:graphicData uri="http://schemas.openxmlformats.org/drawingml/2006/picture">
-                <pic:pic xmlns:pic="http://schemas.openxmlformats.org/drawingml/2006/picture">
-                  <pic:nvPicPr>
-                    <pic:cNvPr id="1" name=""/>
-                    <pic:cNvPicPr/>
-                  </pic:nvPicPr>
-                  <pic:blipFill rotWithShape="1">
-                    <a:blip r:embed="rId8"/>
-                    <a:srcRect l="19762" t="30882" r="55062" b="52534"/>
-                    <a:stretch/>
-                  </pic:blipFill>
-                  <pic:spPr bwMode="auto">
-                    <a:xfrm>
-                      <a:off x="0" y="0"/>
-                      <a:ext cx="4573534" cy="1694745"/>
-                    </a:xfrm>
-                    <a:prstGeom prst="rect">
-                      <a:avLst/>
-                    </a:prstGeom>
-                    <a:ln>
-                      <a:noFill/>
-                    </a:ln>
-                    <a:extLst>
-                      <a:ext uri="{53640926-AAD7-44D8-BBD7-CCE9431645EC}">
-                        <a14:shadowObscured xmlns:a14="http://schemas.microsoft.com/office/drawing/2010/main"/>
-                      </a:ext>
-                    </a:extLst>
-                  </pic:spPr>
-                </pic:pic>
-              </a:graphicData>
-            </a:graphic>
-          </wp:inline>
-        </w:drawing>
-      </w:r>
-    </w:p>
-    <w:p>
-      <w:pPr>
-        <w:ind w:left="708"/>
-        <w:jc w:val="both"/>
-        <w:rPr>
-          <w:noProof/>
-          <w:lang w:eastAsia="es-PE"/>
-        </w:rPr>
-      </w:pPr>
-    </w:p>
-    <w:p>
-      <w:pPr>
-        <w:ind w:left="708"/>
-        <w:jc w:val="both"/>
-        <w:rPr>
-          <w:noProof/>
-          <w:lang w:eastAsia="es-PE"/>
-        </w:rPr>
-      </w:pPr>
-    </w:p>
-    <w:p>
-      <w:pPr>
-        <w:ind w:left="708"/>
-        <w:jc w:val="both"/>
-        <w:rPr>
-          <w:rFonts w:ascii="Times New Roman" w:hAnsi="Times New Roman" w:cs="Times New Roman"/>
-          <w:b/>
-          <w:sz w:val="28"/>
-        </w:rPr>
-      </w:pPr>
-      <w:r>
-        <w:rPr>
-          <w:noProof/>
-          <w:lang w:eastAsia="es-PE"/>
-        </w:rPr>
-        <w:drawing>
-          <wp:inline distT="0" distB="0" distL="0" distR="0" wp14:anchorId="5D5F5E86" wp14:editId="2EBA0FCD">
-            <wp:extent cx="4857127" cy="1320800"/>
-            <wp:effectExtent l="0" t="0" r="635" b="0"/>
-            <wp:docPr id="7" name="Picture 7"/>
-            <wp:cNvGraphicFramePr>
-              <a:graphicFrameLocks xmlns:a="http://schemas.openxmlformats.org/drawingml/2006/main" noChangeAspect="1"/>
-            </wp:cNvGraphicFramePr>
-            <a:graphic xmlns:a="http://schemas.openxmlformats.org/drawingml/2006/main">
-              <a:graphicData uri="http://schemas.openxmlformats.org/drawingml/2006/picture">
-                <pic:pic xmlns:pic="http://schemas.openxmlformats.org/drawingml/2006/picture">
-                  <pic:nvPicPr>
-                    <pic:cNvPr id="1" name=""/>
-                    <pic:cNvPicPr/>
-                  </pic:nvPicPr>
-                  <pic:blipFill rotWithShape="1">
-                    <a:blip r:embed="rId9"/>
-                    <a:srcRect l="17598" t="35801" r="53114" b="50042"/>
-                    <a:stretch/>
-                  </pic:blipFill>
-                  <pic:spPr bwMode="auto">
-                    <a:xfrm>
-                      <a:off x="0" y="0"/>
-                      <a:ext cx="4983478" cy="1355159"/>
-                    </a:xfrm>
-                    <a:prstGeom prst="rect">
-                      <a:avLst/>
-                    </a:prstGeom>
-                    <a:ln>
-                      <a:noFill/>
-                    </a:ln>
-                    <a:extLst>
-                      <a:ext uri="{53640926-AAD7-44D8-BBD7-CCE9431645EC}">
-                        <a14:shadowObscured xmlns:a14="http://schemas.microsoft.com/office/drawing/2010/main"/>
-                      </a:ext>
-                    </a:extLst>
-                  </pic:spPr>
-                </pic:pic>
-              </a:graphicData>
-            </a:graphic>
-          </wp:inline>
-        </w:drawing>
-      </w:r>
-    </w:p>
-    <w:p>
-      <w:pPr>
-        <w:ind w:left="708"/>
-        <w:jc w:val="both"/>
-        <w:rPr>
-          <w:rFonts w:ascii="Times New Roman" w:hAnsi="Times New Roman" w:cs="Times New Roman"/>
-          <w:b/>
-          <w:sz w:val="28"/>
-        </w:rPr>
-      </w:pPr>
-    </w:p>
-    <w:p>
-      <w:pPr>
-        <w:ind w:left="708"/>
-        <w:jc w:val="both"/>
-        <w:rPr>
-          <w:noProof/>
-          <w:lang w:eastAsia="es-PE"/>
-        </w:rPr>
-      </w:pPr>
-    </w:p>
-    <w:p>
-      <w:pPr>
-        <w:ind w:left="708"/>
-        <w:jc w:val="both"/>
-        <w:rPr>
-          <w:rFonts w:ascii="Times New Roman" w:hAnsi="Times New Roman" w:cs="Times New Roman"/>
-          <w:b/>
-          <w:sz w:val="28"/>
-        </w:rPr>
-      </w:pPr>
-      <w:r>
-        <w:rPr>
-          <w:noProof/>
-          <w:lang w:eastAsia="es-PE"/>
-        </w:rPr>
-        <w:lastRenderedPageBreak/>
         <w:drawing>
           <wp:inline distT="0" distB="0" distL="0" distR="0" wp14:anchorId="32FCEC23" wp14:editId="2BFBCB30">
             <wp:extent cx="4738255" cy="2049020"/>
@@ -613,7 +752,7 @@
                     <pic:cNvPicPr/>
                   </pic:nvPicPr>
                   <pic:blipFill rotWithShape="1">
-                    <a:blip r:embed="rId10"/>
+                    <a:blip r:embed="rId8"/>
                     <a:srcRect l="22452" t="13226" r="35718" b="54619"/>
                     <a:stretch/>
                   </pic:blipFill>
@@ -640,26 +779,14 @@
           </wp:inline>
         </w:drawing>
       </w:r>
-    </w:p>
-    <w:p>
-      <w:pPr>
-        <w:jc w:val="both"/>
-        <w:rPr>
-          <w:noProof/>
-          <w:lang w:eastAsia="es-PE"/>
-        </w:rPr>
-      </w:pPr>
-    </w:p>
-    <w:p>
-      <w:pPr>
-        <w:ind w:left="708"/>
-        <w:jc w:val="both"/>
+      <w:r>
         <w:rPr>
           <w:rFonts w:ascii="Times New Roman" w:hAnsi="Times New Roman" w:cs="Times New Roman"/>
           <w:b/>
           <w:sz w:val="28"/>
         </w:rPr>
-      </w:pPr>
+        <w:br/>
+      </w:r>
       <w:r>
         <w:rPr>
           <w:noProof/>
@@ -667,8 +794,8 @@
         </w:rPr>
         <w:drawing>
           <wp:inline distT="0" distB="0" distL="0" distR="0" wp14:anchorId="296E3061" wp14:editId="17212659">
-            <wp:extent cx="4829908" cy="3546600"/>
-            <wp:effectExtent l="0" t="0" r="8890" b="0"/>
+            <wp:extent cx="4564380" cy="3351623"/>
+            <wp:effectExtent l="0" t="0" r="7620" b="1270"/>
             <wp:docPr id="9" name="Picture 9"/>
             <wp:cNvGraphicFramePr>
               <a:graphicFrameLocks xmlns:a="http://schemas.openxmlformats.org/drawingml/2006/main" noChangeAspect="1"/>
@@ -681,14 +808,14 @@
                     <pic:cNvPicPr/>
                   </pic:nvPicPr>
                   <pic:blipFill rotWithShape="1">
-                    <a:blip r:embed="rId11"/>
+                    <a:blip r:embed="rId9"/>
                     <a:srcRect l="14762" t="20453" r="40294" b="20882"/>
                     <a:stretch/>
                   </pic:blipFill>
                   <pic:spPr bwMode="auto">
                     <a:xfrm>
                       <a:off x="0" y="0"/>
-                      <a:ext cx="4834330" cy="3549847"/>
+                      <a:ext cx="4574571" cy="3359106"/>
                     </a:xfrm>
                     <a:prstGeom prst="rect">
                       <a:avLst/>
@@ -730,7 +857,1648 @@
       <w:pPr>
         <w:rPr>
           <w:rFonts w:ascii="Times New Roman" w:hAnsi="Times New Roman" w:cs="Times New Roman"/>
-          <w:i/>
+          <w:b/>
+          <w:color w:val="FF0000"/>
+          <w:sz w:val="44"/>
+        </w:rPr>
+      </w:pPr>
+      <w:r>
+        <w:rPr>
+          <w:rFonts w:ascii="Times New Roman" w:hAnsi="Times New Roman" w:cs="Times New Roman"/>
+          <w:b/>
+          <w:color w:val="FF0000"/>
+          <w:sz w:val="44"/>
+        </w:rPr>
+        <w:lastRenderedPageBreak/>
+        <w:t>REALIZAR CUADRO PARECIDO A ESTE POR CASO DE USO,</w:t>
+      </w:r>
+      <w:r>
+        <w:rPr>
+          <w:rFonts w:ascii="Times New Roman" w:hAnsi="Times New Roman" w:cs="Times New Roman"/>
+          <w:b/>
+          <w:color w:val="FF0000"/>
+          <w:sz w:val="44"/>
+        </w:rPr>
+        <w:br/>
+        <w:t>EJEMPLO:</w:t>
+      </w:r>
+    </w:p>
+    <w:tbl>
+      <w:tblPr>
+        <w:tblStyle w:val="ListTable3-Accent6"/>
+        <w:tblW w:w="8720" w:type="dxa"/>
+        <w:tblLayout w:type="fixed"/>
+        <w:tblLook w:val="04A0" w:firstRow="1" w:lastRow="0" w:firstColumn="1" w:lastColumn="0" w:noHBand="0" w:noVBand="1"/>
+      </w:tblPr>
+      <w:tblGrid>
+        <w:gridCol w:w="2235"/>
+        <w:gridCol w:w="6485"/>
+      </w:tblGrid>
+      <w:tr>
+        <w:trPr>
+          <w:cnfStyle w:val="100000000000" w:firstRow="1" w:lastRow="0" w:firstColumn="0" w:lastColumn="0" w:oddVBand="0" w:evenVBand="0" w:oddHBand="0" w:evenHBand="0" w:firstRowFirstColumn="0" w:firstRowLastColumn="0" w:lastRowFirstColumn="0" w:lastRowLastColumn="0"/>
+        </w:trPr>
+        <w:tc>
+          <w:tcPr>
+            <w:cnfStyle w:val="001000000100" w:firstRow="0" w:lastRow="0" w:firstColumn="1" w:lastColumn="0" w:oddVBand="0" w:evenVBand="0" w:oddHBand="0" w:evenHBand="0" w:firstRowFirstColumn="1" w:firstRowLastColumn="0" w:lastRowFirstColumn="0" w:lastRowLastColumn="0"/>
+            <w:tcW w:w="2235" w:type="dxa"/>
+          </w:tcPr>
+          <w:p>
+            <w:pPr>
+              <w:pStyle w:val="Heading3"/>
+              <w:outlineLvl w:val="2"/>
+              <w:rPr>
+                <w:rStyle w:val="Emphasis"/>
+                <w:rFonts w:ascii="Times New Roman" w:hAnsi="Times New Roman" w:cs="Times New Roman"/>
+                <w:i w:val="0"/>
+                <w:iCs w:val="0"/>
+              </w:rPr>
+            </w:pPr>
+            <w:bookmarkStart w:id="3" w:name="_Toc430721978"/>
+            <w:bookmarkStart w:id="4" w:name="_Toc431393960"/>
+            <w:bookmarkStart w:id="5" w:name="_Toc431661233"/>
+            <w:bookmarkStart w:id="6" w:name="_Toc483252880"/>
+            <w:r>
+              <w:rPr>
+                <w:rStyle w:val="Emphasis"/>
+                <w:rFonts w:ascii="Times New Roman" w:hAnsi="Times New Roman" w:cs="Times New Roman"/>
+                <w:sz w:val="24"/>
+              </w:rPr>
+              <w:t>Administrar  Horario</w:t>
+            </w:r>
+            <w:bookmarkEnd w:id="3"/>
+            <w:bookmarkEnd w:id="4"/>
+            <w:bookmarkEnd w:id="5"/>
+            <w:bookmarkEnd w:id="6"/>
+          </w:p>
+        </w:tc>
+        <w:tc>
+          <w:tcPr>
+            <w:tcW w:w="6485" w:type="dxa"/>
+          </w:tcPr>
+          <w:p>
+            <w:pPr>
+              <w:jc w:val="both"/>
+              <w:cnfStyle w:val="100000000000" w:firstRow="1" w:lastRow="0" w:firstColumn="0" w:lastColumn="0" w:oddVBand="0" w:evenVBand="0" w:oddHBand="0" w:evenHBand="0" w:firstRowFirstColumn="0" w:firstRowLastColumn="0" w:lastRowFirstColumn="0" w:lastRowLastColumn="0"/>
+              <w:rPr>
+                <w:rStyle w:val="Emphasis"/>
+                <w:rFonts w:ascii="Times New Roman" w:hAnsi="Times New Roman" w:cs="Times New Roman"/>
+              </w:rPr>
+            </w:pPr>
+          </w:p>
+        </w:tc>
+      </w:tr>
+      <w:tr>
+        <w:trPr>
+          <w:cnfStyle w:val="000000100000" w:firstRow="0" w:lastRow="0" w:firstColumn="0" w:lastColumn="0" w:oddVBand="0" w:evenVBand="0" w:oddHBand="1" w:evenHBand="0" w:firstRowFirstColumn="0" w:firstRowLastColumn="0" w:lastRowFirstColumn="0" w:lastRowLastColumn="0"/>
+        </w:trPr>
+        <w:tc>
+          <w:tcPr>
+            <w:cnfStyle w:val="001000000000" w:firstRow="0" w:lastRow="0" w:firstColumn="1" w:lastColumn="0" w:oddVBand="0" w:evenVBand="0" w:oddHBand="0" w:evenHBand="0" w:firstRowFirstColumn="0" w:firstRowLastColumn="0" w:lastRowFirstColumn="0" w:lastRowLastColumn="0"/>
+            <w:tcW w:w="2235" w:type="dxa"/>
+          </w:tcPr>
+          <w:p>
+            <w:pPr>
+              <w:jc w:val="both"/>
+              <w:rPr>
+                <w:rStyle w:val="Emphasis"/>
+                <w:rFonts w:ascii="Times New Roman" w:hAnsi="Times New Roman" w:cs="Times New Roman"/>
+                <w:i w:val="0"/>
+              </w:rPr>
+            </w:pPr>
+            <w:r>
+              <w:rPr>
+                <w:rStyle w:val="Emphasis"/>
+                <w:rFonts w:ascii="Times New Roman" w:hAnsi="Times New Roman" w:cs="Times New Roman"/>
+              </w:rPr>
+              <w:t>Descripción</w:t>
+            </w:r>
+          </w:p>
+        </w:tc>
+        <w:tc>
+          <w:tcPr>
+            <w:tcW w:w="6485" w:type="dxa"/>
+          </w:tcPr>
+          <w:p>
+            <w:pPr>
+              <w:jc w:val="both"/>
+              <w:cnfStyle w:val="000000100000" w:firstRow="0" w:lastRow="0" w:firstColumn="0" w:lastColumn="0" w:oddVBand="0" w:evenVBand="0" w:oddHBand="1" w:evenHBand="0" w:firstRowFirstColumn="0" w:firstRowLastColumn="0" w:lastRowFirstColumn="0" w:lastRowLastColumn="0"/>
+              <w:rPr>
+                <w:rStyle w:val="Emphasis"/>
+                <w:rFonts w:ascii="Times New Roman" w:hAnsi="Times New Roman" w:cs="Times New Roman"/>
+                <w:i w:val="0"/>
+              </w:rPr>
+            </w:pPr>
+            <w:r>
+              <w:rPr>
+                <w:rStyle w:val="Emphasis"/>
+                <w:rFonts w:ascii="Times New Roman" w:hAnsi="Times New Roman" w:cs="Times New Roman"/>
+              </w:rPr>
+              <w:t xml:space="preserve">Administrar Horario permite manejar la información contenida </w:t>
+            </w:r>
+            <w:r>
+              <w:rPr>
+                <w:rStyle w:val="Emphasis"/>
+                <w:rFonts w:ascii="Times New Roman" w:hAnsi="Times New Roman" w:cs="Times New Roman"/>
+              </w:rPr>
+              <w:t xml:space="preserve">dentro del </w:t>
+            </w:r>
+            <w:r>
+              <w:rPr>
+                <w:rStyle w:val="Emphasis"/>
+                <w:rFonts w:ascii="Times New Roman" w:hAnsi="Times New Roman" w:cs="Times New Roman"/>
+              </w:rPr>
+              <w:t>horario</w:t>
+            </w:r>
+            <w:r>
+              <w:rPr>
+                <w:rStyle w:val="Emphasis"/>
+                <w:rFonts w:ascii="Times New Roman" w:hAnsi="Times New Roman" w:cs="Times New Roman"/>
+              </w:rPr>
+              <w:t xml:space="preserve"> del usuario en cuestión</w:t>
+            </w:r>
+            <w:r>
+              <w:rPr>
+                <w:rStyle w:val="Emphasis"/>
+                <w:rFonts w:ascii="Times New Roman" w:hAnsi="Times New Roman" w:cs="Times New Roman"/>
+              </w:rPr>
+              <w:t xml:space="preserve">. </w:t>
+            </w:r>
+            <w:r>
+              <w:rPr>
+                <w:rStyle w:val="Emphasis"/>
+                <w:rFonts w:ascii="Times New Roman" w:hAnsi="Times New Roman" w:cs="Times New Roman"/>
+              </w:rPr>
+              <w:t>Esta información es la referida a t</w:t>
+            </w:r>
+            <w:r>
+              <w:rPr>
+                <w:rStyle w:val="Emphasis"/>
+                <w:rFonts w:ascii="Times New Roman" w:hAnsi="Times New Roman" w:cs="Times New Roman"/>
+              </w:rPr>
+              <w:t xml:space="preserve">areas agregadas por el </w:t>
+            </w:r>
+            <w:r>
+              <w:rPr>
+                <w:rStyle w:val="Emphasis"/>
+                <w:rFonts w:ascii="Times New Roman" w:hAnsi="Times New Roman" w:cs="Times New Roman"/>
+              </w:rPr>
+              <w:t>mismo usuario</w:t>
+            </w:r>
+            <w:r>
+              <w:rPr>
+                <w:rStyle w:val="Emphasis"/>
+                <w:rFonts w:ascii="Times New Roman" w:hAnsi="Times New Roman" w:cs="Times New Roman"/>
+              </w:rPr>
+              <w:t>.</w:t>
+            </w:r>
+          </w:p>
+        </w:tc>
+      </w:tr>
+      <w:tr>
+        <w:tc>
+          <w:tcPr>
+            <w:cnfStyle w:val="001000000000" w:firstRow="0" w:lastRow="0" w:firstColumn="1" w:lastColumn="0" w:oddVBand="0" w:evenVBand="0" w:oddHBand="0" w:evenHBand="0" w:firstRowFirstColumn="0" w:firstRowLastColumn="0" w:lastRowFirstColumn="0" w:lastRowLastColumn="0"/>
+            <w:tcW w:w="2235" w:type="dxa"/>
+          </w:tcPr>
+          <w:p>
+            <w:pPr>
+              <w:jc w:val="both"/>
+              <w:rPr>
+                <w:rStyle w:val="Emphasis"/>
+                <w:rFonts w:ascii="Times New Roman" w:hAnsi="Times New Roman" w:cs="Times New Roman"/>
+                <w:i w:val="0"/>
+              </w:rPr>
+            </w:pPr>
+            <w:r>
+              <w:rPr>
+                <w:rStyle w:val="Emphasis"/>
+                <w:rFonts w:ascii="Times New Roman" w:hAnsi="Times New Roman" w:cs="Times New Roman"/>
+              </w:rPr>
+              <w:t>Actor</w:t>
+            </w:r>
+          </w:p>
+        </w:tc>
+        <w:tc>
+          <w:tcPr>
+            <w:tcW w:w="6485" w:type="dxa"/>
+          </w:tcPr>
+          <w:p>
+            <w:pPr>
+              <w:jc w:val="both"/>
+              <w:cnfStyle w:val="000000000000" w:firstRow="0" w:lastRow="0" w:firstColumn="0" w:lastColumn="0" w:oddVBand="0" w:evenVBand="0" w:oddHBand="0" w:evenHBand="0" w:firstRowFirstColumn="0" w:firstRowLastColumn="0" w:lastRowFirstColumn="0" w:lastRowLastColumn="0"/>
+              <w:rPr>
+                <w:rStyle w:val="Emphasis"/>
+                <w:rFonts w:ascii="Times New Roman" w:hAnsi="Times New Roman" w:cs="Times New Roman"/>
+                <w:i w:val="0"/>
+              </w:rPr>
+            </w:pPr>
+            <w:r>
+              <w:rPr>
+                <w:rStyle w:val="Emphasis"/>
+                <w:rFonts w:ascii="Times New Roman" w:hAnsi="Times New Roman" w:cs="Times New Roman"/>
+              </w:rPr>
+              <w:t>Usuario</w:t>
+            </w:r>
+          </w:p>
+        </w:tc>
+      </w:tr>
+      <w:tr>
+        <w:trPr>
+          <w:cnfStyle w:val="000000100000" w:firstRow="0" w:lastRow="0" w:firstColumn="0" w:lastColumn="0" w:oddVBand="0" w:evenVBand="0" w:oddHBand="1" w:evenHBand="0" w:firstRowFirstColumn="0" w:firstRowLastColumn="0" w:lastRowFirstColumn="0" w:lastRowLastColumn="0"/>
+        </w:trPr>
+        <w:tc>
+          <w:tcPr>
+            <w:cnfStyle w:val="001000000000" w:firstRow="0" w:lastRow="0" w:firstColumn="1" w:lastColumn="0" w:oddVBand="0" w:evenVBand="0" w:oddHBand="0" w:evenHBand="0" w:firstRowFirstColumn="0" w:firstRowLastColumn="0" w:lastRowFirstColumn="0" w:lastRowLastColumn="0"/>
+            <w:tcW w:w="2235" w:type="dxa"/>
+          </w:tcPr>
+          <w:p>
+            <w:pPr>
+              <w:jc w:val="both"/>
+              <w:rPr>
+                <w:rStyle w:val="Emphasis"/>
+                <w:rFonts w:ascii="Times New Roman" w:hAnsi="Times New Roman" w:cs="Times New Roman"/>
+                <w:i w:val="0"/>
+              </w:rPr>
+            </w:pPr>
+            <w:r>
+              <w:rPr>
+                <w:rStyle w:val="Emphasis"/>
+                <w:rFonts w:ascii="Times New Roman" w:hAnsi="Times New Roman" w:cs="Times New Roman"/>
+              </w:rPr>
+              <w:t>Flujo Básico</w:t>
+            </w:r>
+          </w:p>
+        </w:tc>
+        <w:tc>
+          <w:tcPr>
+            <w:tcW w:w="6485" w:type="dxa"/>
+          </w:tcPr>
+          <w:p>
+            <w:pPr>
+              <w:pStyle w:val="ListParagraph"/>
+              <w:widowControl w:val="0"/>
+              <w:numPr>
+                <w:ilvl w:val="0"/>
+                <w:numId w:val="6"/>
+              </w:numPr>
+              <w:spacing w:line="240" w:lineRule="atLeast"/>
+              <w:jc w:val="both"/>
+              <w:cnfStyle w:val="000000100000" w:firstRow="0" w:lastRow="0" w:firstColumn="0" w:lastColumn="0" w:oddVBand="0" w:evenVBand="0" w:oddHBand="1" w:evenHBand="0" w:firstRowFirstColumn="0" w:firstRowLastColumn="0" w:lastRowFirstColumn="0" w:lastRowLastColumn="0"/>
+              <w:rPr>
+                <w:rStyle w:val="Emphasis"/>
+                <w:rFonts w:ascii="Times New Roman" w:hAnsi="Times New Roman" w:cs="Times New Roman"/>
+                <w:i w:val="0"/>
+              </w:rPr>
+            </w:pPr>
+            <w:r>
+              <w:rPr>
+                <w:rStyle w:val="Emphasis"/>
+                <w:rFonts w:ascii="Times New Roman" w:hAnsi="Times New Roman" w:cs="Times New Roman"/>
+              </w:rPr>
+              <w:t>Usuario se conecta al sistema</w:t>
+            </w:r>
+          </w:p>
+          <w:p>
+            <w:pPr>
+              <w:pStyle w:val="ListParagraph"/>
+              <w:widowControl w:val="0"/>
+              <w:numPr>
+                <w:ilvl w:val="1"/>
+                <w:numId w:val="6"/>
+              </w:numPr>
+              <w:spacing w:line="240" w:lineRule="atLeast"/>
+              <w:jc w:val="both"/>
+              <w:cnfStyle w:val="000000100000" w:firstRow="0" w:lastRow="0" w:firstColumn="0" w:lastColumn="0" w:oddVBand="0" w:evenVBand="0" w:oddHBand="1" w:evenHBand="0" w:firstRowFirstColumn="0" w:firstRowLastColumn="0" w:lastRowFirstColumn="0" w:lastRowLastColumn="0"/>
+              <w:rPr>
+                <w:rStyle w:val="Emphasis"/>
+                <w:rFonts w:ascii="Times New Roman" w:hAnsi="Times New Roman" w:cs="Times New Roman"/>
+                <w:i w:val="0"/>
+              </w:rPr>
+            </w:pPr>
+            <w:r>
+              <w:rPr>
+                <w:rStyle w:val="Emphasis"/>
+                <w:rFonts w:ascii="Times New Roman" w:hAnsi="Times New Roman" w:cs="Times New Roman"/>
+              </w:rPr>
+              <w:t>Ingresa usuario y contraseña</w:t>
+            </w:r>
+          </w:p>
+          <w:p>
+            <w:pPr>
+              <w:pStyle w:val="ListParagraph"/>
+              <w:widowControl w:val="0"/>
+              <w:numPr>
+                <w:ilvl w:val="1"/>
+                <w:numId w:val="6"/>
+              </w:numPr>
+              <w:spacing w:line="240" w:lineRule="atLeast"/>
+              <w:jc w:val="both"/>
+              <w:cnfStyle w:val="000000100000" w:firstRow="0" w:lastRow="0" w:firstColumn="0" w:lastColumn="0" w:oddVBand="0" w:evenVBand="0" w:oddHBand="1" w:evenHBand="0" w:firstRowFirstColumn="0" w:firstRowLastColumn="0" w:lastRowFirstColumn="0" w:lastRowLastColumn="0"/>
+              <w:rPr>
+                <w:rStyle w:val="Emphasis"/>
+                <w:rFonts w:ascii="Times New Roman" w:hAnsi="Times New Roman" w:cs="Times New Roman"/>
+                <w:i w:val="0"/>
+              </w:rPr>
+            </w:pPr>
+            <w:r>
+              <w:rPr>
+                <w:rStyle w:val="Emphasis"/>
+                <w:rFonts w:ascii="Times New Roman" w:hAnsi="Times New Roman" w:cs="Times New Roman"/>
+              </w:rPr>
+              <w:t>Sistema valida la información</w:t>
+            </w:r>
+          </w:p>
+          <w:p>
+            <w:pPr>
+              <w:pStyle w:val="ListParagraph"/>
+              <w:widowControl w:val="0"/>
+              <w:numPr>
+                <w:ilvl w:val="1"/>
+                <w:numId w:val="6"/>
+              </w:numPr>
+              <w:spacing w:line="240" w:lineRule="atLeast"/>
+              <w:jc w:val="both"/>
+              <w:cnfStyle w:val="000000100000" w:firstRow="0" w:lastRow="0" w:firstColumn="0" w:lastColumn="0" w:oddVBand="0" w:evenVBand="0" w:oddHBand="1" w:evenHBand="0" w:firstRowFirstColumn="0" w:firstRowLastColumn="0" w:lastRowFirstColumn="0" w:lastRowLastColumn="0"/>
+              <w:rPr>
+                <w:rStyle w:val="Emphasis"/>
+                <w:rFonts w:ascii="Times New Roman" w:hAnsi="Times New Roman" w:cs="Times New Roman"/>
+                <w:i w:val="0"/>
+              </w:rPr>
+            </w:pPr>
+            <w:r>
+              <w:rPr>
+                <w:rStyle w:val="Emphasis"/>
+                <w:rFonts w:ascii="Times New Roman" w:hAnsi="Times New Roman" w:cs="Times New Roman"/>
+              </w:rPr>
+              <w:t>Sistema muestra las opciones disponibles</w:t>
+            </w:r>
+          </w:p>
+          <w:p>
+            <w:pPr>
+              <w:pStyle w:val="ListParagraph"/>
+              <w:widowControl w:val="0"/>
+              <w:numPr>
+                <w:ilvl w:val="0"/>
+                <w:numId w:val="6"/>
+              </w:numPr>
+              <w:spacing w:line="240" w:lineRule="atLeast"/>
+              <w:jc w:val="both"/>
+              <w:cnfStyle w:val="000000100000" w:firstRow="0" w:lastRow="0" w:firstColumn="0" w:lastColumn="0" w:oddVBand="0" w:evenVBand="0" w:oddHBand="1" w:evenHBand="0" w:firstRowFirstColumn="0" w:firstRowLastColumn="0" w:lastRowFirstColumn="0" w:lastRowLastColumn="0"/>
+              <w:rPr>
+                <w:rStyle w:val="Emphasis"/>
+                <w:rFonts w:ascii="Times New Roman" w:hAnsi="Times New Roman" w:cs="Times New Roman"/>
+                <w:i w:val="0"/>
+              </w:rPr>
+            </w:pPr>
+            <w:r>
+              <w:rPr>
+                <w:rStyle w:val="Emphasis"/>
+                <w:rFonts w:ascii="Times New Roman" w:hAnsi="Times New Roman" w:cs="Times New Roman"/>
+              </w:rPr>
+              <w:t xml:space="preserve">Usuario selecciona la opción </w:t>
+            </w:r>
+            <w:r>
+              <w:rPr>
+                <w:rStyle w:val="Emphasis"/>
+                <w:rFonts w:ascii="Times New Roman" w:hAnsi="Times New Roman" w:cs="Times New Roman"/>
+              </w:rPr>
+              <w:t>Mi</w:t>
+            </w:r>
+            <w:r>
+              <w:rPr>
+                <w:rStyle w:val="Emphasis"/>
+                <w:rFonts w:ascii="Times New Roman" w:hAnsi="Times New Roman" w:cs="Times New Roman"/>
+              </w:rPr>
+              <w:t xml:space="preserve">  Horario</w:t>
+            </w:r>
+          </w:p>
+          <w:p>
+            <w:pPr>
+              <w:pStyle w:val="ListParagraph"/>
+              <w:widowControl w:val="0"/>
+              <w:numPr>
+                <w:ilvl w:val="1"/>
+                <w:numId w:val="6"/>
+              </w:numPr>
+              <w:spacing w:line="240" w:lineRule="atLeast"/>
+              <w:jc w:val="both"/>
+              <w:cnfStyle w:val="000000100000" w:firstRow="0" w:lastRow="0" w:firstColumn="0" w:lastColumn="0" w:oddVBand="0" w:evenVBand="0" w:oddHBand="1" w:evenHBand="0" w:firstRowFirstColumn="0" w:firstRowLastColumn="0" w:lastRowFirstColumn="0" w:lastRowLastColumn="0"/>
+              <w:rPr>
+                <w:rStyle w:val="Emphasis"/>
+                <w:rFonts w:ascii="Times New Roman" w:hAnsi="Times New Roman" w:cs="Times New Roman"/>
+                <w:i w:val="0"/>
+              </w:rPr>
+            </w:pPr>
+            <w:r>
+              <w:rPr>
+                <w:rStyle w:val="Emphasis"/>
+                <w:rFonts w:ascii="Times New Roman" w:hAnsi="Times New Roman" w:cs="Times New Roman"/>
+              </w:rPr>
+              <w:t>Usuario Selecciona el Formato de Visualización</w:t>
+            </w:r>
+          </w:p>
+          <w:p>
+            <w:pPr>
+              <w:pStyle w:val="ListParagraph"/>
+              <w:widowControl w:val="0"/>
+              <w:numPr>
+                <w:ilvl w:val="2"/>
+                <w:numId w:val="6"/>
+              </w:numPr>
+              <w:spacing w:line="240" w:lineRule="atLeast"/>
+              <w:jc w:val="both"/>
+              <w:cnfStyle w:val="000000100000" w:firstRow="0" w:lastRow="0" w:firstColumn="0" w:lastColumn="0" w:oddVBand="0" w:evenVBand="0" w:oddHBand="1" w:evenHBand="0" w:firstRowFirstColumn="0" w:firstRowLastColumn="0" w:lastRowFirstColumn="0" w:lastRowLastColumn="0"/>
+              <w:rPr>
+                <w:rStyle w:val="Emphasis"/>
+                <w:rFonts w:ascii="Times New Roman" w:hAnsi="Times New Roman" w:cs="Times New Roman"/>
+                <w:i w:val="0"/>
+              </w:rPr>
+            </w:pPr>
+            <w:r>
+              <w:rPr>
+                <w:rStyle w:val="Emphasis"/>
+                <w:rFonts w:ascii="Times New Roman" w:hAnsi="Times New Roman" w:cs="Times New Roman"/>
+              </w:rPr>
+              <w:t xml:space="preserve">Usuario selecciona el </w:t>
+            </w:r>
+            <w:r>
+              <w:rPr>
+                <w:rStyle w:val="Emphasis"/>
+                <w:rFonts w:ascii="Times New Roman" w:hAnsi="Times New Roman" w:cs="Times New Roman"/>
+              </w:rPr>
+              <w:t xml:space="preserve">formato </w:t>
+            </w:r>
+            <w:r>
+              <w:rPr>
+                <w:rStyle w:val="Emphasis"/>
+                <w:rFonts w:ascii="Times New Roman" w:hAnsi="Times New Roman" w:cs="Times New Roman"/>
+              </w:rPr>
+              <w:t>en que desea ver su horario</w:t>
+            </w:r>
+            <w:r>
+              <w:rPr>
+                <w:rStyle w:val="Emphasis"/>
+                <w:rFonts w:ascii="Times New Roman" w:hAnsi="Times New Roman" w:cs="Times New Roman"/>
+              </w:rPr>
+              <w:t>(Diario, Semanal o Mensual)</w:t>
+            </w:r>
+          </w:p>
+          <w:p>
+            <w:pPr>
+              <w:pStyle w:val="ListParagraph"/>
+              <w:widowControl w:val="0"/>
+              <w:numPr>
+                <w:ilvl w:val="2"/>
+                <w:numId w:val="6"/>
+              </w:numPr>
+              <w:spacing w:line="240" w:lineRule="atLeast"/>
+              <w:jc w:val="both"/>
+              <w:cnfStyle w:val="000000100000" w:firstRow="0" w:lastRow="0" w:firstColumn="0" w:lastColumn="0" w:oddVBand="0" w:evenVBand="0" w:oddHBand="1" w:evenHBand="0" w:firstRowFirstColumn="0" w:firstRowLastColumn="0" w:lastRowFirstColumn="0" w:lastRowLastColumn="0"/>
+              <w:rPr>
+                <w:rStyle w:val="Emphasis"/>
+                <w:rFonts w:ascii="Times New Roman" w:hAnsi="Times New Roman" w:cs="Times New Roman"/>
+                <w:i w:val="0"/>
+              </w:rPr>
+            </w:pPr>
+            <w:r>
+              <w:rPr>
+                <w:rStyle w:val="Emphasis"/>
+                <w:rFonts w:ascii="Times New Roman" w:hAnsi="Times New Roman" w:cs="Times New Roman"/>
+              </w:rPr>
+              <w:t>Sistema procesa la petición del usuario</w:t>
+            </w:r>
+          </w:p>
+          <w:p>
+            <w:pPr>
+              <w:pStyle w:val="ListParagraph"/>
+              <w:widowControl w:val="0"/>
+              <w:numPr>
+                <w:ilvl w:val="2"/>
+                <w:numId w:val="6"/>
+              </w:numPr>
+              <w:spacing w:line="240" w:lineRule="atLeast"/>
+              <w:jc w:val="both"/>
+              <w:cnfStyle w:val="000000100000" w:firstRow="0" w:lastRow="0" w:firstColumn="0" w:lastColumn="0" w:oddVBand="0" w:evenVBand="0" w:oddHBand="1" w:evenHBand="0" w:firstRowFirstColumn="0" w:firstRowLastColumn="0" w:lastRowFirstColumn="0" w:lastRowLastColumn="0"/>
+              <w:rPr>
+                <w:rStyle w:val="Emphasis"/>
+                <w:rFonts w:ascii="Times New Roman" w:hAnsi="Times New Roman" w:cs="Times New Roman"/>
+                <w:i w:val="0"/>
+              </w:rPr>
+            </w:pPr>
+            <w:r>
+              <w:rPr>
+                <w:rStyle w:val="Emphasis"/>
+                <w:rFonts w:ascii="Times New Roman" w:hAnsi="Times New Roman" w:cs="Times New Roman"/>
+              </w:rPr>
+              <w:t xml:space="preserve">Usuario recibe la información sobre su horario en </w:t>
+            </w:r>
+            <w:r>
+              <w:rPr>
+                <w:rStyle w:val="Emphasis"/>
+                <w:rFonts w:ascii="Times New Roman" w:hAnsi="Times New Roman" w:cs="Times New Roman"/>
+              </w:rPr>
+              <w:t xml:space="preserve">el </w:t>
+            </w:r>
+            <w:r>
+              <w:rPr>
+                <w:rStyle w:val="Emphasis"/>
+                <w:rFonts w:ascii="Times New Roman" w:hAnsi="Times New Roman" w:cs="Times New Roman"/>
+              </w:rPr>
+              <w:t xml:space="preserve"> </w:t>
+            </w:r>
+            <w:r>
+              <w:rPr>
+                <w:rStyle w:val="Emphasis"/>
+                <w:rFonts w:ascii="Times New Roman" w:hAnsi="Times New Roman" w:cs="Times New Roman"/>
+              </w:rPr>
+              <w:t>formato que solicitó(Diario, semanal o mensual)</w:t>
+            </w:r>
+          </w:p>
+          <w:p>
+            <w:pPr>
+              <w:pStyle w:val="ListParagraph"/>
+              <w:widowControl w:val="0"/>
+              <w:numPr>
+                <w:ilvl w:val="1"/>
+                <w:numId w:val="6"/>
+              </w:numPr>
+              <w:spacing w:line="240" w:lineRule="atLeast"/>
+              <w:jc w:val="both"/>
+              <w:cnfStyle w:val="000000100000" w:firstRow="0" w:lastRow="0" w:firstColumn="0" w:lastColumn="0" w:oddVBand="0" w:evenVBand="0" w:oddHBand="1" w:evenHBand="0" w:firstRowFirstColumn="0" w:firstRowLastColumn="0" w:lastRowFirstColumn="0" w:lastRowLastColumn="0"/>
+              <w:rPr>
+                <w:rStyle w:val="Emphasis"/>
+                <w:rFonts w:ascii="Times New Roman" w:hAnsi="Times New Roman" w:cs="Times New Roman"/>
+                <w:i w:val="0"/>
+              </w:rPr>
+            </w:pPr>
+            <w:r>
+              <w:rPr>
+                <w:rStyle w:val="Emphasis"/>
+                <w:rFonts w:ascii="Times New Roman" w:hAnsi="Times New Roman" w:cs="Times New Roman"/>
+              </w:rPr>
+              <w:t xml:space="preserve">Usuario selecciona la opción </w:t>
+            </w:r>
+            <w:r>
+              <w:rPr>
+                <w:rStyle w:val="Emphasis"/>
+                <w:rFonts w:ascii="Times New Roman" w:hAnsi="Times New Roman" w:cs="Times New Roman"/>
+              </w:rPr>
+              <w:t>Añadir</w:t>
+            </w:r>
+            <w:r>
+              <w:rPr>
+                <w:rStyle w:val="Emphasis"/>
+                <w:rFonts w:ascii="Times New Roman" w:hAnsi="Times New Roman" w:cs="Times New Roman"/>
+              </w:rPr>
+              <w:t xml:space="preserve"> Tarea</w:t>
+            </w:r>
+            <w:r>
+              <w:rPr>
+                <w:rStyle w:val="Emphasis"/>
+                <w:rFonts w:ascii="Times New Roman" w:hAnsi="Times New Roman" w:cs="Times New Roman"/>
+              </w:rPr>
+              <w:t xml:space="preserve"> al Horario</w:t>
+            </w:r>
+          </w:p>
+          <w:p>
+            <w:pPr>
+              <w:pStyle w:val="ListParagraph"/>
+              <w:widowControl w:val="0"/>
+              <w:numPr>
+                <w:ilvl w:val="2"/>
+                <w:numId w:val="6"/>
+              </w:numPr>
+              <w:spacing w:line="240" w:lineRule="atLeast"/>
+              <w:jc w:val="both"/>
+              <w:cnfStyle w:val="000000100000" w:firstRow="0" w:lastRow="0" w:firstColumn="0" w:lastColumn="0" w:oddVBand="0" w:evenVBand="0" w:oddHBand="1" w:evenHBand="0" w:firstRowFirstColumn="0" w:firstRowLastColumn="0" w:lastRowFirstColumn="0" w:lastRowLastColumn="0"/>
+              <w:rPr>
+                <w:rStyle w:val="Emphasis"/>
+                <w:rFonts w:ascii="Times New Roman" w:hAnsi="Times New Roman" w:cs="Times New Roman"/>
+                <w:i w:val="0"/>
+              </w:rPr>
+            </w:pPr>
+            <w:r>
+              <w:rPr>
+                <w:rStyle w:val="Emphasis"/>
+                <w:rFonts w:ascii="Times New Roman" w:hAnsi="Times New Roman" w:cs="Times New Roman"/>
+              </w:rPr>
+              <w:t>Usuario marca la opción Añadir Nueva Tarea</w:t>
+            </w:r>
+          </w:p>
+          <w:p>
+            <w:pPr>
+              <w:pStyle w:val="ListParagraph"/>
+              <w:widowControl w:val="0"/>
+              <w:numPr>
+                <w:ilvl w:val="2"/>
+                <w:numId w:val="6"/>
+              </w:numPr>
+              <w:spacing w:line="240" w:lineRule="atLeast"/>
+              <w:jc w:val="both"/>
+              <w:cnfStyle w:val="000000100000" w:firstRow="0" w:lastRow="0" w:firstColumn="0" w:lastColumn="0" w:oddVBand="0" w:evenVBand="0" w:oddHBand="1" w:evenHBand="0" w:firstRowFirstColumn="0" w:firstRowLastColumn="0" w:lastRowFirstColumn="0" w:lastRowLastColumn="0"/>
+              <w:rPr>
+                <w:rStyle w:val="Emphasis"/>
+                <w:rFonts w:ascii="Times New Roman" w:hAnsi="Times New Roman" w:cs="Times New Roman"/>
+                <w:i w:val="0"/>
+              </w:rPr>
+            </w:pPr>
+            <w:r>
+              <w:rPr>
+                <w:rStyle w:val="Emphasis"/>
+                <w:rFonts w:ascii="Times New Roman" w:hAnsi="Times New Roman" w:cs="Times New Roman"/>
+              </w:rPr>
+              <w:t>Sistema muestra un formulario con los campos vacíos para la nueva tarea</w:t>
+            </w:r>
+          </w:p>
+          <w:p>
+            <w:pPr>
+              <w:pStyle w:val="ListParagraph"/>
+              <w:widowControl w:val="0"/>
+              <w:numPr>
+                <w:ilvl w:val="2"/>
+                <w:numId w:val="6"/>
+              </w:numPr>
+              <w:spacing w:line="240" w:lineRule="atLeast"/>
+              <w:jc w:val="both"/>
+              <w:cnfStyle w:val="000000100000" w:firstRow="0" w:lastRow="0" w:firstColumn="0" w:lastColumn="0" w:oddVBand="0" w:evenVBand="0" w:oddHBand="1" w:evenHBand="0" w:firstRowFirstColumn="0" w:firstRowLastColumn="0" w:lastRowFirstColumn="0" w:lastRowLastColumn="0"/>
+              <w:rPr>
+                <w:rStyle w:val="Emphasis"/>
+                <w:rFonts w:ascii="Times New Roman" w:hAnsi="Times New Roman" w:cs="Times New Roman"/>
+                <w:i w:val="0"/>
+              </w:rPr>
+            </w:pPr>
+            <w:r>
+              <w:rPr>
+                <w:rStyle w:val="Emphasis"/>
+                <w:rFonts w:ascii="Times New Roman" w:hAnsi="Times New Roman" w:cs="Times New Roman"/>
+              </w:rPr>
+              <w:t xml:space="preserve">Usuario ingresa </w:t>
+            </w:r>
+            <w:r>
+              <w:rPr>
+                <w:rStyle w:val="Emphasis"/>
+                <w:rFonts w:ascii="Times New Roman" w:hAnsi="Times New Roman" w:cs="Times New Roman"/>
+              </w:rPr>
+              <w:t>las c</w:t>
+            </w:r>
+            <w:r>
+              <w:rPr>
+                <w:rStyle w:val="Emphasis"/>
+                <w:rFonts w:ascii="Times New Roman" w:hAnsi="Times New Roman" w:cs="Times New Roman"/>
+              </w:rPr>
+              <w:t>aracterísticas de la tarea</w:t>
+            </w:r>
+            <w:r>
+              <w:rPr>
+                <w:rStyle w:val="Emphasis"/>
+                <w:rFonts w:ascii="Times New Roman" w:hAnsi="Times New Roman" w:cs="Times New Roman"/>
+              </w:rPr>
+              <w:t xml:space="preserve"> en dichos campos </w:t>
+            </w:r>
+            <w:r>
+              <w:rPr>
+                <w:rStyle w:val="Emphasis"/>
+                <w:rFonts w:ascii="Times New Roman" w:hAnsi="Times New Roman" w:cs="Times New Roman"/>
+              </w:rPr>
+              <w:t>(Nombre, Descripción, Fecha Limite</w:t>
+            </w:r>
+            <w:r>
+              <w:rPr>
+                <w:rStyle w:val="Emphasis"/>
+                <w:rFonts w:ascii="Times New Roman" w:hAnsi="Times New Roman" w:cs="Times New Roman"/>
+              </w:rPr>
+              <w:t>, etc.</w:t>
+            </w:r>
+            <w:r>
+              <w:rPr>
+                <w:rStyle w:val="Emphasis"/>
+                <w:rFonts w:ascii="Times New Roman" w:hAnsi="Times New Roman" w:cs="Times New Roman"/>
+              </w:rPr>
+              <w:t>)</w:t>
+            </w:r>
+          </w:p>
+          <w:p>
+            <w:pPr>
+              <w:pStyle w:val="ListParagraph"/>
+              <w:widowControl w:val="0"/>
+              <w:numPr>
+                <w:ilvl w:val="2"/>
+                <w:numId w:val="6"/>
+              </w:numPr>
+              <w:spacing w:line="240" w:lineRule="atLeast"/>
+              <w:jc w:val="both"/>
+              <w:cnfStyle w:val="000000100000" w:firstRow="0" w:lastRow="0" w:firstColumn="0" w:lastColumn="0" w:oddVBand="0" w:evenVBand="0" w:oddHBand="1" w:evenHBand="0" w:firstRowFirstColumn="0" w:firstRowLastColumn="0" w:lastRowFirstColumn="0" w:lastRowLastColumn="0"/>
+              <w:rPr>
+                <w:rStyle w:val="Emphasis"/>
+                <w:rFonts w:ascii="Times New Roman" w:hAnsi="Times New Roman" w:cs="Times New Roman"/>
+                <w:i w:val="0"/>
+              </w:rPr>
+            </w:pPr>
+            <w:r>
+              <w:rPr>
+                <w:rStyle w:val="Emphasis"/>
+                <w:rFonts w:ascii="Times New Roman" w:hAnsi="Times New Roman" w:cs="Times New Roman"/>
+              </w:rPr>
+              <w:t>Usuario confirma su intención de añadir la nueva tarea al horario</w:t>
+            </w:r>
+          </w:p>
+          <w:p>
+            <w:pPr>
+              <w:pStyle w:val="ListParagraph"/>
+              <w:widowControl w:val="0"/>
+              <w:numPr>
+                <w:ilvl w:val="2"/>
+                <w:numId w:val="6"/>
+              </w:numPr>
+              <w:spacing w:line="240" w:lineRule="atLeast"/>
+              <w:jc w:val="both"/>
+              <w:cnfStyle w:val="000000100000" w:firstRow="0" w:lastRow="0" w:firstColumn="0" w:lastColumn="0" w:oddVBand="0" w:evenVBand="0" w:oddHBand="1" w:evenHBand="0" w:firstRowFirstColumn="0" w:firstRowLastColumn="0" w:lastRowFirstColumn="0" w:lastRowLastColumn="0"/>
+              <w:rPr>
+                <w:rStyle w:val="Emphasis"/>
+                <w:rFonts w:ascii="Times New Roman" w:hAnsi="Times New Roman" w:cs="Times New Roman"/>
+                <w:i w:val="0"/>
+              </w:rPr>
+            </w:pPr>
+            <w:r>
+              <w:rPr>
+                <w:rStyle w:val="Emphasis"/>
+                <w:rFonts w:ascii="Times New Roman" w:hAnsi="Times New Roman" w:cs="Times New Roman"/>
+              </w:rPr>
+              <w:t>Sistema registra la nueva tarea</w:t>
+            </w:r>
+          </w:p>
+          <w:p>
+            <w:pPr>
+              <w:pStyle w:val="ListParagraph"/>
+              <w:widowControl w:val="0"/>
+              <w:numPr>
+                <w:ilvl w:val="2"/>
+                <w:numId w:val="6"/>
+              </w:numPr>
+              <w:spacing w:line="240" w:lineRule="atLeast"/>
+              <w:jc w:val="both"/>
+              <w:cnfStyle w:val="000000100000" w:firstRow="0" w:lastRow="0" w:firstColumn="0" w:lastColumn="0" w:oddVBand="0" w:evenVBand="0" w:oddHBand="1" w:evenHBand="0" w:firstRowFirstColumn="0" w:firstRowLastColumn="0" w:lastRowFirstColumn="0" w:lastRowLastColumn="0"/>
+              <w:rPr>
+                <w:rStyle w:val="Emphasis"/>
+                <w:rFonts w:ascii="Times New Roman" w:hAnsi="Times New Roman" w:cs="Times New Roman"/>
+                <w:i w:val="0"/>
+              </w:rPr>
+            </w:pPr>
+            <w:r>
+              <w:rPr>
+                <w:rStyle w:val="Emphasis"/>
+                <w:rFonts w:ascii="Times New Roman" w:hAnsi="Times New Roman" w:cs="Times New Roman"/>
+              </w:rPr>
+              <w:t>Sistema actualiza la base de datos</w:t>
+            </w:r>
+          </w:p>
+          <w:p>
+            <w:pPr>
+              <w:pStyle w:val="ListParagraph"/>
+              <w:widowControl w:val="0"/>
+              <w:numPr>
+                <w:ilvl w:val="1"/>
+                <w:numId w:val="6"/>
+              </w:numPr>
+              <w:spacing w:line="240" w:lineRule="atLeast"/>
+              <w:jc w:val="both"/>
+              <w:cnfStyle w:val="000000100000" w:firstRow="0" w:lastRow="0" w:firstColumn="0" w:lastColumn="0" w:oddVBand="0" w:evenVBand="0" w:oddHBand="1" w:evenHBand="0" w:firstRowFirstColumn="0" w:firstRowLastColumn="0" w:lastRowFirstColumn="0" w:lastRowLastColumn="0"/>
+              <w:rPr>
+                <w:rStyle w:val="Emphasis"/>
+                <w:rFonts w:ascii="Times New Roman" w:hAnsi="Times New Roman" w:cs="Times New Roman"/>
+                <w:i w:val="0"/>
+              </w:rPr>
+            </w:pPr>
+            <w:r>
+              <w:rPr>
+                <w:rStyle w:val="Emphasis"/>
+                <w:rFonts w:ascii="Times New Roman" w:hAnsi="Times New Roman" w:cs="Times New Roman"/>
+              </w:rPr>
+              <w:t xml:space="preserve">Usuario selecciona </w:t>
+            </w:r>
+            <w:r>
+              <w:rPr>
+                <w:rStyle w:val="Emphasis"/>
+                <w:rFonts w:ascii="Times New Roman" w:hAnsi="Times New Roman" w:cs="Times New Roman"/>
+              </w:rPr>
+              <w:t>una T</w:t>
+            </w:r>
+            <w:r>
+              <w:rPr>
+                <w:rStyle w:val="Emphasis"/>
+                <w:rFonts w:ascii="Times New Roman" w:hAnsi="Times New Roman" w:cs="Times New Roman"/>
+              </w:rPr>
+              <w:t>area</w:t>
+            </w:r>
+            <w:r>
+              <w:rPr>
+                <w:rStyle w:val="Emphasis"/>
+                <w:rFonts w:ascii="Times New Roman" w:hAnsi="Times New Roman" w:cs="Times New Roman"/>
+              </w:rPr>
+              <w:t xml:space="preserve"> del Horario</w:t>
+            </w:r>
+          </w:p>
+          <w:p>
+            <w:pPr>
+              <w:pStyle w:val="ListParagraph"/>
+              <w:widowControl w:val="0"/>
+              <w:numPr>
+                <w:ilvl w:val="2"/>
+                <w:numId w:val="6"/>
+              </w:numPr>
+              <w:spacing w:line="240" w:lineRule="atLeast"/>
+              <w:jc w:val="both"/>
+              <w:cnfStyle w:val="000000100000" w:firstRow="0" w:lastRow="0" w:firstColumn="0" w:lastColumn="0" w:oddVBand="0" w:evenVBand="0" w:oddHBand="1" w:evenHBand="0" w:firstRowFirstColumn="0" w:firstRowLastColumn="0" w:lastRowFirstColumn="0" w:lastRowLastColumn="0"/>
+              <w:rPr>
+                <w:rStyle w:val="Emphasis"/>
+                <w:rFonts w:ascii="Times New Roman" w:hAnsi="Times New Roman" w:cs="Times New Roman"/>
+                <w:i w:val="0"/>
+              </w:rPr>
+            </w:pPr>
+            <w:r>
+              <w:rPr>
+                <w:rStyle w:val="Emphasis"/>
+                <w:rFonts w:ascii="Times New Roman" w:hAnsi="Times New Roman" w:cs="Times New Roman"/>
+              </w:rPr>
+              <w:t xml:space="preserve">Usuario selecciona </w:t>
+            </w:r>
+            <w:r>
+              <w:rPr>
+                <w:rStyle w:val="Emphasis"/>
+                <w:rFonts w:ascii="Times New Roman" w:hAnsi="Times New Roman" w:cs="Times New Roman"/>
+              </w:rPr>
+              <w:t xml:space="preserve">una </w:t>
+            </w:r>
+            <w:r>
+              <w:rPr>
+                <w:rStyle w:val="Emphasis"/>
+                <w:rFonts w:ascii="Times New Roman" w:hAnsi="Times New Roman" w:cs="Times New Roman"/>
+              </w:rPr>
+              <w:t>tarea</w:t>
+            </w:r>
+            <w:r>
+              <w:rPr>
+                <w:rStyle w:val="Emphasis"/>
+                <w:rFonts w:ascii="Times New Roman" w:hAnsi="Times New Roman" w:cs="Times New Roman"/>
+              </w:rPr>
+              <w:t xml:space="preserve"> de su horario</w:t>
+            </w:r>
+          </w:p>
+          <w:p>
+            <w:pPr>
+              <w:pStyle w:val="ListParagraph"/>
+              <w:widowControl w:val="0"/>
+              <w:numPr>
+                <w:ilvl w:val="2"/>
+                <w:numId w:val="6"/>
+              </w:numPr>
+              <w:spacing w:line="240" w:lineRule="atLeast"/>
+              <w:jc w:val="both"/>
+              <w:cnfStyle w:val="000000100000" w:firstRow="0" w:lastRow="0" w:firstColumn="0" w:lastColumn="0" w:oddVBand="0" w:evenVBand="0" w:oddHBand="1" w:evenHBand="0" w:firstRowFirstColumn="0" w:firstRowLastColumn="0" w:lastRowFirstColumn="0" w:lastRowLastColumn="0"/>
+              <w:rPr>
+                <w:rStyle w:val="Emphasis"/>
+                <w:rFonts w:ascii="Times New Roman" w:hAnsi="Times New Roman" w:cs="Times New Roman"/>
+                <w:i w:val="0"/>
+              </w:rPr>
+            </w:pPr>
+            <w:r>
+              <w:rPr>
+                <w:rStyle w:val="Emphasis"/>
+                <w:rFonts w:ascii="Times New Roman" w:hAnsi="Times New Roman" w:cs="Times New Roman"/>
+              </w:rPr>
+              <w:t>Sistema muestra un formulario llenado con los datos de la tarea</w:t>
+            </w:r>
+          </w:p>
+          <w:p>
+            <w:pPr>
+              <w:pStyle w:val="ListParagraph"/>
+              <w:widowControl w:val="0"/>
+              <w:numPr>
+                <w:ilvl w:val="2"/>
+                <w:numId w:val="6"/>
+              </w:numPr>
+              <w:spacing w:line="240" w:lineRule="atLeast"/>
+              <w:jc w:val="both"/>
+              <w:cnfStyle w:val="000000100000" w:firstRow="0" w:lastRow="0" w:firstColumn="0" w:lastColumn="0" w:oddVBand="0" w:evenVBand="0" w:oddHBand="1" w:evenHBand="0" w:firstRowFirstColumn="0" w:firstRowLastColumn="0" w:lastRowFirstColumn="0" w:lastRowLastColumn="0"/>
+              <w:rPr>
+                <w:rStyle w:val="Emphasis"/>
+                <w:rFonts w:ascii="Times New Roman" w:hAnsi="Times New Roman" w:cs="Times New Roman"/>
+                <w:i w:val="0"/>
+              </w:rPr>
+            </w:pPr>
+            <w:r>
+              <w:rPr>
+                <w:rStyle w:val="Emphasis"/>
+                <w:rFonts w:ascii="Times New Roman" w:hAnsi="Times New Roman" w:cs="Times New Roman"/>
+              </w:rPr>
+              <w:t>Usuario edita la i</w:t>
+            </w:r>
+            <w:r>
+              <w:rPr>
+                <w:rStyle w:val="Emphasis"/>
+                <w:rFonts w:ascii="Times New Roman" w:hAnsi="Times New Roman" w:cs="Times New Roman"/>
+              </w:rPr>
+              <w:t xml:space="preserve">nformación necesaria </w:t>
+            </w:r>
+          </w:p>
+          <w:p>
+            <w:pPr>
+              <w:pStyle w:val="ListParagraph"/>
+              <w:widowControl w:val="0"/>
+              <w:numPr>
+                <w:ilvl w:val="2"/>
+                <w:numId w:val="6"/>
+              </w:numPr>
+              <w:spacing w:line="240" w:lineRule="atLeast"/>
+              <w:jc w:val="both"/>
+              <w:cnfStyle w:val="000000100000" w:firstRow="0" w:lastRow="0" w:firstColumn="0" w:lastColumn="0" w:oddVBand="0" w:evenVBand="0" w:oddHBand="1" w:evenHBand="0" w:firstRowFirstColumn="0" w:firstRowLastColumn="0" w:lastRowFirstColumn="0" w:lastRowLastColumn="0"/>
+              <w:rPr>
+                <w:rStyle w:val="Emphasis"/>
+                <w:rFonts w:ascii="Times New Roman" w:hAnsi="Times New Roman" w:cs="Times New Roman"/>
+                <w:i w:val="0"/>
+              </w:rPr>
+            </w:pPr>
+            <w:r>
+              <w:rPr>
+                <w:rStyle w:val="Emphasis"/>
+                <w:rFonts w:ascii="Times New Roman" w:hAnsi="Times New Roman" w:cs="Times New Roman"/>
+              </w:rPr>
+              <w:t>Usuario confirma la actualización de la tarea</w:t>
+            </w:r>
+          </w:p>
+          <w:p>
+            <w:pPr>
+              <w:pStyle w:val="ListParagraph"/>
+              <w:widowControl w:val="0"/>
+              <w:numPr>
+                <w:ilvl w:val="2"/>
+                <w:numId w:val="6"/>
+              </w:numPr>
+              <w:spacing w:line="240" w:lineRule="atLeast"/>
+              <w:jc w:val="both"/>
+              <w:cnfStyle w:val="000000100000" w:firstRow="0" w:lastRow="0" w:firstColumn="0" w:lastColumn="0" w:oddVBand="0" w:evenVBand="0" w:oddHBand="1" w:evenHBand="0" w:firstRowFirstColumn="0" w:firstRowLastColumn="0" w:lastRowFirstColumn="0" w:lastRowLastColumn="0"/>
+              <w:rPr>
+                <w:rStyle w:val="Emphasis"/>
+                <w:rFonts w:ascii="Times New Roman" w:hAnsi="Times New Roman" w:cs="Times New Roman"/>
+                <w:i w:val="0"/>
+              </w:rPr>
+            </w:pPr>
+            <w:r>
+              <w:rPr>
+                <w:rStyle w:val="Emphasis"/>
+                <w:rFonts w:ascii="Times New Roman" w:hAnsi="Times New Roman" w:cs="Times New Roman"/>
+              </w:rPr>
+              <w:t xml:space="preserve">Sistema registra </w:t>
+            </w:r>
+            <w:r>
+              <w:rPr>
+                <w:rStyle w:val="Emphasis"/>
+                <w:rFonts w:ascii="Times New Roman" w:hAnsi="Times New Roman" w:cs="Times New Roman"/>
+              </w:rPr>
+              <w:t>los nuevos datos de la</w:t>
+            </w:r>
+            <w:r>
+              <w:rPr>
+                <w:rStyle w:val="Emphasis"/>
+                <w:rFonts w:ascii="Times New Roman" w:hAnsi="Times New Roman" w:cs="Times New Roman"/>
+              </w:rPr>
+              <w:t xml:space="preserve"> tarea</w:t>
+            </w:r>
+          </w:p>
+          <w:p>
+            <w:pPr>
+              <w:pStyle w:val="ListParagraph"/>
+              <w:widowControl w:val="0"/>
+              <w:numPr>
+                <w:ilvl w:val="2"/>
+                <w:numId w:val="6"/>
+              </w:numPr>
+              <w:spacing w:line="240" w:lineRule="atLeast"/>
+              <w:jc w:val="both"/>
+              <w:cnfStyle w:val="000000100000" w:firstRow="0" w:lastRow="0" w:firstColumn="0" w:lastColumn="0" w:oddVBand="0" w:evenVBand="0" w:oddHBand="1" w:evenHBand="0" w:firstRowFirstColumn="0" w:firstRowLastColumn="0" w:lastRowFirstColumn="0" w:lastRowLastColumn="0"/>
+              <w:rPr>
+                <w:rStyle w:val="Emphasis"/>
+                <w:rFonts w:ascii="Times New Roman" w:hAnsi="Times New Roman" w:cs="Times New Roman"/>
+                <w:i w:val="0"/>
+              </w:rPr>
+            </w:pPr>
+            <w:r>
+              <w:rPr>
+                <w:rStyle w:val="Emphasis"/>
+                <w:rFonts w:ascii="Times New Roman" w:hAnsi="Times New Roman" w:cs="Times New Roman"/>
+              </w:rPr>
+              <w:t>Sistema actualiza la base de datos</w:t>
+            </w:r>
+          </w:p>
+          <w:p>
+            <w:pPr>
+              <w:jc w:val="both"/>
+              <w:cnfStyle w:val="000000100000" w:firstRow="0" w:lastRow="0" w:firstColumn="0" w:lastColumn="0" w:oddVBand="0" w:evenVBand="0" w:oddHBand="1" w:evenHBand="0" w:firstRowFirstColumn="0" w:firstRowLastColumn="0" w:lastRowFirstColumn="0" w:lastRowLastColumn="0"/>
+              <w:rPr>
+                <w:rStyle w:val="Emphasis"/>
+                <w:rFonts w:ascii="Times New Roman" w:hAnsi="Times New Roman" w:cs="Times New Roman"/>
+                <w:i w:val="0"/>
+              </w:rPr>
+            </w:pPr>
+          </w:p>
+        </w:tc>
+      </w:tr>
+      <w:tr>
+        <w:tc>
+          <w:tcPr>
+            <w:cnfStyle w:val="001000000000" w:firstRow="0" w:lastRow="0" w:firstColumn="1" w:lastColumn="0" w:oddVBand="0" w:evenVBand="0" w:oddHBand="0" w:evenHBand="0" w:firstRowFirstColumn="0" w:firstRowLastColumn="0" w:lastRowFirstColumn="0" w:lastRowLastColumn="0"/>
+            <w:tcW w:w="2235" w:type="dxa"/>
+          </w:tcPr>
+          <w:p>
+            <w:pPr>
+              <w:jc w:val="both"/>
+              <w:rPr>
+                <w:rStyle w:val="Emphasis"/>
+                <w:rFonts w:ascii="Times New Roman" w:hAnsi="Times New Roman" w:cs="Times New Roman"/>
+                <w:i w:val="0"/>
+              </w:rPr>
+            </w:pPr>
+            <w:r>
+              <w:rPr>
+                <w:rStyle w:val="Emphasis"/>
+                <w:rFonts w:ascii="Times New Roman" w:hAnsi="Times New Roman" w:cs="Times New Roman"/>
+              </w:rPr>
+              <w:t>Flujo Alternativo</w:t>
+            </w:r>
+          </w:p>
+        </w:tc>
+        <w:tc>
+          <w:tcPr>
+            <w:tcW w:w="6485" w:type="dxa"/>
+          </w:tcPr>
+          <w:p>
+            <w:pPr>
+              <w:pStyle w:val="ListParagraph"/>
+              <w:widowControl w:val="0"/>
+              <w:numPr>
+                <w:ilvl w:val="0"/>
+                <w:numId w:val="3"/>
+              </w:numPr>
+              <w:spacing w:line="240" w:lineRule="atLeast"/>
+              <w:jc w:val="both"/>
+              <w:cnfStyle w:val="000000000000" w:firstRow="0" w:lastRow="0" w:firstColumn="0" w:lastColumn="0" w:oddVBand="0" w:evenVBand="0" w:oddHBand="0" w:evenHBand="0" w:firstRowFirstColumn="0" w:firstRowLastColumn="0" w:lastRowFirstColumn="0" w:lastRowLastColumn="0"/>
+              <w:rPr>
+                <w:rStyle w:val="Emphasis"/>
+                <w:rFonts w:ascii="Times New Roman" w:hAnsi="Times New Roman" w:cs="Times New Roman"/>
+                <w:i w:val="0"/>
+              </w:rPr>
+            </w:pPr>
+            <w:r>
+              <w:rPr>
+                <w:rStyle w:val="Emphasis"/>
+                <w:rFonts w:ascii="Times New Roman" w:hAnsi="Times New Roman" w:cs="Times New Roman"/>
+              </w:rPr>
+              <w:t xml:space="preserve">Usuario no registrado(En el punto </w:t>
+            </w:r>
+            <w:r>
+              <w:rPr>
+                <w:rStyle w:val="Emphasis"/>
+                <w:rFonts w:ascii="Times New Roman" w:hAnsi="Times New Roman" w:cs="Times New Roman"/>
+              </w:rPr>
+              <w:t>1.b</w:t>
+            </w:r>
+            <w:r>
+              <w:rPr>
+                <w:rStyle w:val="Emphasis"/>
+                <w:rFonts w:ascii="Times New Roman" w:hAnsi="Times New Roman" w:cs="Times New Roman"/>
+              </w:rPr>
+              <w:t>)</w:t>
+            </w:r>
+          </w:p>
+          <w:p>
+            <w:pPr>
+              <w:pStyle w:val="ListParagraph"/>
+              <w:widowControl w:val="0"/>
+              <w:numPr>
+                <w:ilvl w:val="1"/>
+                <w:numId w:val="3"/>
+              </w:numPr>
+              <w:spacing w:line="240" w:lineRule="atLeast"/>
+              <w:jc w:val="both"/>
+              <w:cnfStyle w:val="000000000000" w:firstRow="0" w:lastRow="0" w:firstColumn="0" w:lastColumn="0" w:oddVBand="0" w:evenVBand="0" w:oddHBand="0" w:evenHBand="0" w:firstRowFirstColumn="0" w:firstRowLastColumn="0" w:lastRowFirstColumn="0" w:lastRowLastColumn="0"/>
+              <w:rPr>
+                <w:rStyle w:val="Emphasis"/>
+                <w:rFonts w:ascii="Times New Roman" w:hAnsi="Times New Roman" w:cs="Times New Roman"/>
+                <w:i w:val="0"/>
+              </w:rPr>
+            </w:pPr>
+            <w:r>
+              <w:rPr>
+                <w:rStyle w:val="Emphasis"/>
+                <w:rFonts w:ascii="Times New Roman" w:hAnsi="Times New Roman" w:cs="Times New Roman"/>
+              </w:rPr>
+              <w:t xml:space="preserve">Sistema revisa que exista una sesión activa </w:t>
+            </w:r>
+          </w:p>
+          <w:p>
+            <w:pPr>
+              <w:pStyle w:val="ListParagraph"/>
+              <w:widowControl w:val="0"/>
+              <w:numPr>
+                <w:ilvl w:val="1"/>
+                <w:numId w:val="3"/>
+              </w:numPr>
+              <w:spacing w:line="240" w:lineRule="atLeast"/>
+              <w:jc w:val="both"/>
+              <w:cnfStyle w:val="000000000000" w:firstRow="0" w:lastRow="0" w:firstColumn="0" w:lastColumn="0" w:oddVBand="0" w:evenVBand="0" w:oddHBand="0" w:evenHBand="0" w:firstRowFirstColumn="0" w:firstRowLastColumn="0" w:lastRowFirstColumn="0" w:lastRowLastColumn="0"/>
+              <w:rPr>
+                <w:rStyle w:val="Emphasis"/>
+                <w:rFonts w:ascii="Times New Roman" w:hAnsi="Times New Roman" w:cs="Times New Roman"/>
+                <w:i w:val="0"/>
+              </w:rPr>
+            </w:pPr>
+            <w:r>
+              <w:rPr>
+                <w:rStyle w:val="Emphasis"/>
+                <w:rFonts w:ascii="Times New Roman" w:hAnsi="Times New Roman" w:cs="Times New Roman"/>
+              </w:rPr>
+              <w:t>Sistema solicitara que ingrese a la aplicación (M003)</w:t>
+            </w:r>
+          </w:p>
+          <w:p>
+            <w:pPr>
+              <w:pStyle w:val="ListParagraph"/>
+              <w:widowControl w:val="0"/>
+              <w:numPr>
+                <w:ilvl w:val="1"/>
+                <w:numId w:val="3"/>
+              </w:numPr>
+              <w:spacing w:line="240" w:lineRule="atLeast"/>
+              <w:jc w:val="both"/>
+              <w:cnfStyle w:val="000000000000" w:firstRow="0" w:lastRow="0" w:firstColumn="0" w:lastColumn="0" w:oddVBand="0" w:evenVBand="0" w:oddHBand="0" w:evenHBand="0" w:firstRowFirstColumn="0" w:firstRowLastColumn="0" w:lastRowFirstColumn="0" w:lastRowLastColumn="0"/>
+              <w:rPr>
+                <w:rStyle w:val="Emphasis"/>
+                <w:rFonts w:ascii="Times New Roman" w:hAnsi="Times New Roman" w:cs="Times New Roman"/>
+                <w:i w:val="0"/>
+              </w:rPr>
+            </w:pPr>
+            <w:r>
+              <w:rPr>
+                <w:rStyle w:val="Emphasis"/>
+                <w:rFonts w:ascii="Times New Roman" w:hAnsi="Times New Roman" w:cs="Times New Roman"/>
+              </w:rPr>
+              <w:t xml:space="preserve">Usuario realizara pasos desde el punto </w:t>
+            </w:r>
+            <w:proofErr w:type="spellStart"/>
+            <w:r>
+              <w:rPr>
+                <w:rStyle w:val="Emphasis"/>
+                <w:rFonts w:ascii="Times New Roman" w:hAnsi="Times New Roman" w:cs="Times New Roman"/>
+              </w:rPr>
+              <w:t>numero</w:t>
+            </w:r>
+            <w:proofErr w:type="spellEnd"/>
+            <w:r>
+              <w:rPr>
+                <w:rStyle w:val="Emphasis"/>
+                <w:rFonts w:ascii="Times New Roman" w:hAnsi="Times New Roman" w:cs="Times New Roman"/>
+              </w:rPr>
+              <w:t xml:space="preserve"> 1.a o de lo contrario el caso de uso termina</w:t>
+            </w:r>
+          </w:p>
+          <w:p>
+            <w:pPr>
+              <w:pStyle w:val="ListParagraph"/>
+              <w:widowControl w:val="0"/>
+              <w:spacing w:line="240" w:lineRule="atLeast"/>
+              <w:ind w:left="1567"/>
+              <w:jc w:val="both"/>
+              <w:cnfStyle w:val="000000000000" w:firstRow="0" w:lastRow="0" w:firstColumn="0" w:lastColumn="0" w:oddVBand="0" w:evenVBand="0" w:oddHBand="0" w:evenHBand="0" w:firstRowFirstColumn="0" w:firstRowLastColumn="0" w:lastRowFirstColumn="0" w:lastRowLastColumn="0"/>
+              <w:rPr>
+                <w:rStyle w:val="Emphasis"/>
+                <w:rFonts w:ascii="Times New Roman" w:hAnsi="Times New Roman" w:cs="Times New Roman"/>
+                <w:i w:val="0"/>
+              </w:rPr>
+            </w:pPr>
+          </w:p>
+          <w:p>
+            <w:pPr>
+              <w:pStyle w:val="ListParagraph"/>
+              <w:widowControl w:val="0"/>
+              <w:numPr>
+                <w:ilvl w:val="0"/>
+                <w:numId w:val="3"/>
+              </w:numPr>
+              <w:spacing w:line="240" w:lineRule="atLeast"/>
+              <w:jc w:val="both"/>
+              <w:cnfStyle w:val="000000000000" w:firstRow="0" w:lastRow="0" w:firstColumn="0" w:lastColumn="0" w:oddVBand="0" w:evenVBand="0" w:oddHBand="0" w:evenHBand="0" w:firstRowFirstColumn="0" w:firstRowLastColumn="0" w:lastRowFirstColumn="0" w:lastRowLastColumn="0"/>
+              <w:rPr>
+                <w:rStyle w:val="Emphasis"/>
+                <w:rFonts w:ascii="Times New Roman" w:hAnsi="Times New Roman" w:cs="Times New Roman"/>
+                <w:i w:val="0"/>
+              </w:rPr>
+            </w:pPr>
+            <w:r>
+              <w:rPr>
+                <w:rStyle w:val="Emphasis"/>
+                <w:rFonts w:ascii="Times New Roman" w:hAnsi="Times New Roman" w:cs="Times New Roman"/>
+              </w:rPr>
+              <w:t>No se puede actualizar la base</w:t>
+            </w:r>
+            <w:r>
+              <w:rPr>
+                <w:rStyle w:val="Emphasis"/>
+                <w:rFonts w:ascii="Times New Roman" w:hAnsi="Times New Roman" w:cs="Times New Roman"/>
+              </w:rPr>
+              <w:t xml:space="preserve"> de datos(En </w:t>
+            </w:r>
+            <w:r>
+              <w:rPr>
+                <w:rStyle w:val="Emphasis"/>
+                <w:rFonts w:ascii="Times New Roman" w:hAnsi="Times New Roman" w:cs="Times New Roman"/>
+              </w:rPr>
+              <w:t>l</w:t>
+            </w:r>
+            <w:r>
+              <w:rPr>
+                <w:rStyle w:val="Emphasis"/>
+                <w:rFonts w:ascii="Times New Roman" w:hAnsi="Times New Roman" w:cs="Times New Roman"/>
+              </w:rPr>
+              <w:t>os</w:t>
+            </w:r>
+            <w:r>
+              <w:rPr>
+                <w:rStyle w:val="Emphasis"/>
+                <w:rFonts w:ascii="Times New Roman" w:hAnsi="Times New Roman" w:cs="Times New Roman"/>
+              </w:rPr>
+              <w:t xml:space="preserve"> punto </w:t>
+            </w:r>
+            <w:r>
+              <w:rPr>
+                <w:rStyle w:val="Emphasis"/>
+                <w:rFonts w:ascii="Times New Roman" w:hAnsi="Times New Roman" w:cs="Times New Roman"/>
+              </w:rPr>
+              <w:t>2.b.vi y 3.c.vi</w:t>
+            </w:r>
+            <w:r>
+              <w:rPr>
+                <w:rStyle w:val="Emphasis"/>
+                <w:rFonts w:ascii="Times New Roman" w:hAnsi="Times New Roman" w:cs="Times New Roman"/>
+              </w:rPr>
+              <w:t>)</w:t>
+            </w:r>
+          </w:p>
+          <w:p>
+            <w:pPr>
+              <w:pStyle w:val="ListParagraph"/>
+              <w:widowControl w:val="0"/>
+              <w:numPr>
+                <w:ilvl w:val="1"/>
+                <w:numId w:val="3"/>
+              </w:numPr>
+              <w:spacing w:line="240" w:lineRule="atLeast"/>
+              <w:jc w:val="both"/>
+              <w:cnfStyle w:val="000000000000" w:firstRow="0" w:lastRow="0" w:firstColumn="0" w:lastColumn="0" w:oddVBand="0" w:evenVBand="0" w:oddHBand="0" w:evenHBand="0" w:firstRowFirstColumn="0" w:firstRowLastColumn="0" w:lastRowFirstColumn="0" w:lastRowLastColumn="0"/>
+              <w:rPr>
+                <w:rStyle w:val="Emphasis"/>
+                <w:rFonts w:ascii="Times New Roman" w:hAnsi="Times New Roman" w:cs="Times New Roman"/>
+                <w:i w:val="0"/>
+              </w:rPr>
+            </w:pPr>
+            <w:r>
+              <w:rPr>
+                <w:rStyle w:val="Emphasis"/>
+                <w:rFonts w:ascii="Times New Roman" w:hAnsi="Times New Roman" w:cs="Times New Roman"/>
+              </w:rPr>
+              <w:t xml:space="preserve">Sistema mostrará un mensaje indicando todo el error, </w:t>
+            </w:r>
+          </w:p>
+          <w:p>
+            <w:pPr>
+              <w:pStyle w:val="ListParagraph"/>
+              <w:widowControl w:val="0"/>
+              <w:numPr>
+                <w:ilvl w:val="1"/>
+                <w:numId w:val="3"/>
+              </w:numPr>
+              <w:spacing w:line="240" w:lineRule="atLeast"/>
+              <w:jc w:val="both"/>
+              <w:cnfStyle w:val="000000000000" w:firstRow="0" w:lastRow="0" w:firstColumn="0" w:lastColumn="0" w:oddVBand="0" w:evenVBand="0" w:oddHBand="0" w:evenHBand="0" w:firstRowFirstColumn="0" w:firstRowLastColumn="0" w:lastRowFirstColumn="0" w:lastRowLastColumn="0"/>
+              <w:rPr>
+                <w:rStyle w:val="Emphasis"/>
+                <w:rFonts w:ascii="Times New Roman" w:hAnsi="Times New Roman" w:cs="Times New Roman"/>
+                <w:i w:val="0"/>
+              </w:rPr>
+            </w:pPr>
+            <w:r>
+              <w:rPr>
+                <w:rStyle w:val="Emphasis"/>
+                <w:rFonts w:ascii="Times New Roman" w:hAnsi="Times New Roman" w:cs="Times New Roman"/>
+              </w:rPr>
+              <w:t>Sistema solicita al usuario que vuelva a ingresar los datos previos. (M002)</w:t>
+            </w:r>
+          </w:p>
+          <w:p>
+            <w:pPr>
+              <w:pStyle w:val="ListParagraph"/>
+              <w:widowControl w:val="0"/>
+              <w:numPr>
+                <w:ilvl w:val="1"/>
+                <w:numId w:val="3"/>
+              </w:numPr>
+              <w:spacing w:line="240" w:lineRule="atLeast"/>
+              <w:jc w:val="both"/>
+              <w:cnfStyle w:val="000000000000" w:firstRow="0" w:lastRow="0" w:firstColumn="0" w:lastColumn="0" w:oddVBand="0" w:evenVBand="0" w:oddHBand="0" w:evenHBand="0" w:firstRowFirstColumn="0" w:firstRowLastColumn="0" w:lastRowFirstColumn="0" w:lastRowLastColumn="0"/>
+              <w:rPr>
+                <w:rStyle w:val="Emphasis"/>
+                <w:rFonts w:ascii="Times New Roman" w:hAnsi="Times New Roman" w:cs="Times New Roman"/>
+                <w:i w:val="0"/>
+              </w:rPr>
+            </w:pPr>
+            <w:r>
+              <w:rPr>
+                <w:rStyle w:val="Emphasis"/>
+                <w:rFonts w:ascii="Times New Roman" w:hAnsi="Times New Roman" w:cs="Times New Roman"/>
+              </w:rPr>
+              <w:t>Usuario realizara pasos desde el punto 2.b.iii o de lo contrario el caso de uso termina</w:t>
+            </w:r>
+          </w:p>
+          <w:p>
+            <w:pPr>
+              <w:jc w:val="both"/>
+              <w:cnfStyle w:val="000000000000" w:firstRow="0" w:lastRow="0" w:firstColumn="0" w:lastColumn="0" w:oddVBand="0" w:evenVBand="0" w:oddHBand="0" w:evenHBand="0" w:firstRowFirstColumn="0" w:firstRowLastColumn="0" w:lastRowFirstColumn="0" w:lastRowLastColumn="0"/>
+              <w:rPr>
+                <w:rStyle w:val="Emphasis"/>
+                <w:rFonts w:ascii="Times New Roman" w:hAnsi="Times New Roman" w:cs="Times New Roman"/>
+                <w:i w:val="0"/>
+              </w:rPr>
+            </w:pPr>
+          </w:p>
+        </w:tc>
+      </w:tr>
+      <w:tr>
+        <w:trPr>
+          <w:cnfStyle w:val="000000100000" w:firstRow="0" w:lastRow="0" w:firstColumn="0" w:lastColumn="0" w:oddVBand="0" w:evenVBand="0" w:oddHBand="1" w:evenHBand="0" w:firstRowFirstColumn="0" w:firstRowLastColumn="0" w:lastRowFirstColumn="0" w:lastRowLastColumn="0"/>
+        </w:trPr>
+        <w:tc>
+          <w:tcPr>
+            <w:cnfStyle w:val="001000000000" w:firstRow="0" w:lastRow="0" w:firstColumn="1" w:lastColumn="0" w:oddVBand="0" w:evenVBand="0" w:oddHBand="0" w:evenHBand="0" w:firstRowFirstColumn="0" w:firstRowLastColumn="0" w:lastRowFirstColumn="0" w:lastRowLastColumn="0"/>
+            <w:tcW w:w="2235" w:type="dxa"/>
+          </w:tcPr>
+          <w:p>
+            <w:pPr>
+              <w:jc w:val="both"/>
+              <w:rPr>
+                <w:rStyle w:val="Emphasis"/>
+                <w:rFonts w:ascii="Times New Roman" w:hAnsi="Times New Roman" w:cs="Times New Roman"/>
+                <w:i w:val="0"/>
+              </w:rPr>
+            </w:pPr>
+            <w:r>
+              <w:rPr>
+                <w:rStyle w:val="Emphasis"/>
+                <w:rFonts w:ascii="Times New Roman" w:hAnsi="Times New Roman" w:cs="Times New Roman"/>
+              </w:rPr>
+              <w:lastRenderedPageBreak/>
+              <w:t>Pre Condiciones</w:t>
+            </w:r>
+          </w:p>
+        </w:tc>
+        <w:tc>
+          <w:tcPr>
+            <w:tcW w:w="6485" w:type="dxa"/>
+          </w:tcPr>
+          <w:p>
+            <w:pPr>
+              <w:pStyle w:val="ListParagraph"/>
+              <w:numPr>
+                <w:ilvl w:val="0"/>
+                <w:numId w:val="5"/>
+              </w:numPr>
+              <w:jc w:val="both"/>
+              <w:cnfStyle w:val="000000100000" w:firstRow="0" w:lastRow="0" w:firstColumn="0" w:lastColumn="0" w:oddVBand="0" w:evenVBand="0" w:oddHBand="1" w:evenHBand="0" w:firstRowFirstColumn="0" w:firstRowLastColumn="0" w:lastRowFirstColumn="0" w:lastRowLastColumn="0"/>
+              <w:rPr>
+                <w:rStyle w:val="Emphasis"/>
+                <w:rFonts w:ascii="Times New Roman" w:hAnsi="Times New Roman" w:cs="Times New Roman"/>
+                <w:i w:val="0"/>
+              </w:rPr>
+            </w:pPr>
+            <w:r>
+              <w:rPr>
+                <w:rStyle w:val="Emphasis"/>
+                <w:rFonts w:ascii="Times New Roman" w:hAnsi="Times New Roman" w:cs="Times New Roman"/>
+              </w:rPr>
+              <w:t>Usuario debe haberse registrado en el sistema</w:t>
+            </w:r>
+          </w:p>
+          <w:p>
+            <w:pPr>
+              <w:pStyle w:val="ListParagraph"/>
+              <w:numPr>
+                <w:ilvl w:val="0"/>
+                <w:numId w:val="5"/>
+              </w:numPr>
+              <w:jc w:val="both"/>
+              <w:cnfStyle w:val="000000100000" w:firstRow="0" w:lastRow="0" w:firstColumn="0" w:lastColumn="0" w:oddVBand="0" w:evenVBand="0" w:oddHBand="1" w:evenHBand="0" w:firstRowFirstColumn="0" w:firstRowLastColumn="0" w:lastRowFirstColumn="0" w:lastRowLastColumn="0"/>
+              <w:rPr>
+                <w:rStyle w:val="Emphasis"/>
+                <w:rFonts w:ascii="Times New Roman" w:hAnsi="Times New Roman" w:cs="Times New Roman"/>
+                <w:i w:val="0"/>
+              </w:rPr>
+            </w:pPr>
+            <w:r>
+              <w:rPr>
+                <w:rStyle w:val="Emphasis"/>
+                <w:rFonts w:ascii="Times New Roman" w:hAnsi="Times New Roman" w:cs="Times New Roman"/>
+              </w:rPr>
+              <w:t xml:space="preserve">Debe </w:t>
+            </w:r>
+            <w:r>
+              <w:rPr>
+                <w:rStyle w:val="Emphasis"/>
+                <w:rFonts w:ascii="Times New Roman" w:hAnsi="Times New Roman" w:cs="Times New Roman"/>
+              </w:rPr>
+              <w:t xml:space="preserve">estar </w:t>
+            </w:r>
+            <w:r>
+              <w:rPr>
+                <w:rStyle w:val="Emphasis"/>
+                <w:rFonts w:ascii="Times New Roman" w:hAnsi="Times New Roman" w:cs="Times New Roman"/>
+              </w:rPr>
+              <w:t>cone</w:t>
+            </w:r>
+            <w:r>
+              <w:rPr>
+                <w:rStyle w:val="Emphasis"/>
+                <w:rFonts w:ascii="Times New Roman" w:hAnsi="Times New Roman" w:cs="Times New Roman"/>
+              </w:rPr>
+              <w:t>ctado</w:t>
+            </w:r>
+            <w:r>
+              <w:rPr>
+                <w:rStyle w:val="Emphasis"/>
+                <w:rFonts w:ascii="Times New Roman" w:hAnsi="Times New Roman" w:cs="Times New Roman"/>
+              </w:rPr>
+              <w:t xml:space="preserve"> a internet</w:t>
+            </w:r>
+          </w:p>
+          <w:p>
+            <w:pPr>
+              <w:pStyle w:val="ListParagraph"/>
+              <w:jc w:val="both"/>
+              <w:cnfStyle w:val="000000100000" w:firstRow="0" w:lastRow="0" w:firstColumn="0" w:lastColumn="0" w:oddVBand="0" w:evenVBand="0" w:oddHBand="1" w:evenHBand="0" w:firstRowFirstColumn="0" w:firstRowLastColumn="0" w:lastRowFirstColumn="0" w:lastRowLastColumn="0"/>
+              <w:rPr>
+                <w:rStyle w:val="Emphasis"/>
+                <w:rFonts w:ascii="Times New Roman" w:hAnsi="Times New Roman" w:cs="Times New Roman"/>
+                <w:i w:val="0"/>
+              </w:rPr>
+            </w:pPr>
+          </w:p>
+        </w:tc>
+      </w:tr>
+      <w:tr>
+        <w:tc>
+          <w:tcPr>
+            <w:cnfStyle w:val="001000000000" w:firstRow="0" w:lastRow="0" w:firstColumn="1" w:lastColumn="0" w:oddVBand="0" w:evenVBand="0" w:oddHBand="0" w:evenHBand="0" w:firstRowFirstColumn="0" w:firstRowLastColumn="0" w:lastRowFirstColumn="0" w:lastRowLastColumn="0"/>
+            <w:tcW w:w="2235" w:type="dxa"/>
+          </w:tcPr>
+          <w:p>
+            <w:pPr>
+              <w:jc w:val="both"/>
+              <w:rPr>
+                <w:rStyle w:val="Emphasis"/>
+                <w:rFonts w:ascii="Times New Roman" w:hAnsi="Times New Roman" w:cs="Times New Roman"/>
+                <w:i w:val="0"/>
+              </w:rPr>
+            </w:pPr>
+            <w:r>
+              <w:rPr>
+                <w:rStyle w:val="Emphasis"/>
+                <w:rFonts w:ascii="Times New Roman" w:hAnsi="Times New Roman" w:cs="Times New Roman"/>
+              </w:rPr>
+              <w:t>Post Condiciones</w:t>
+            </w:r>
+          </w:p>
+        </w:tc>
+        <w:tc>
+          <w:tcPr>
+            <w:tcW w:w="6485" w:type="dxa"/>
+          </w:tcPr>
+          <w:p>
+            <w:pPr>
+              <w:pStyle w:val="ListParagraph"/>
+              <w:numPr>
+                <w:ilvl w:val="0"/>
+                <w:numId w:val="4"/>
+              </w:numPr>
+              <w:jc w:val="both"/>
+              <w:cnfStyle w:val="000000000000" w:firstRow="0" w:lastRow="0" w:firstColumn="0" w:lastColumn="0" w:oddVBand="0" w:evenVBand="0" w:oddHBand="0" w:evenHBand="0" w:firstRowFirstColumn="0" w:firstRowLastColumn="0" w:lastRowFirstColumn="0" w:lastRowLastColumn="0"/>
+              <w:rPr>
+                <w:rStyle w:val="Emphasis"/>
+                <w:rFonts w:ascii="Times New Roman" w:hAnsi="Times New Roman" w:cs="Times New Roman"/>
+                <w:i w:val="0"/>
+              </w:rPr>
+            </w:pPr>
+            <w:r>
+              <w:rPr>
+                <w:rStyle w:val="Emphasis"/>
+                <w:rFonts w:ascii="Times New Roman" w:hAnsi="Times New Roman" w:cs="Times New Roman"/>
+              </w:rPr>
+              <w:t>Los datos actualizados deben quedar registrados</w:t>
+            </w:r>
+            <w:r>
+              <w:rPr>
+                <w:rStyle w:val="Emphasis"/>
+                <w:rFonts w:ascii="Times New Roman" w:hAnsi="Times New Roman" w:cs="Times New Roman"/>
+              </w:rPr>
+              <w:t xml:space="preserve"> en la base de datos</w:t>
+            </w:r>
+          </w:p>
+        </w:tc>
+      </w:tr>
+      <w:tr>
+        <w:trPr>
+          <w:cnfStyle w:val="000000100000" w:firstRow="0" w:lastRow="0" w:firstColumn="0" w:lastColumn="0" w:oddVBand="0" w:evenVBand="0" w:oddHBand="1" w:evenHBand="0" w:firstRowFirstColumn="0" w:firstRowLastColumn="0" w:lastRowFirstColumn="0" w:lastRowLastColumn="0"/>
+        </w:trPr>
+        <w:tc>
+          <w:tcPr>
+            <w:cnfStyle w:val="001000000000" w:firstRow="0" w:lastRow="0" w:firstColumn="1" w:lastColumn="0" w:oddVBand="0" w:evenVBand="0" w:oddHBand="0" w:evenHBand="0" w:firstRowFirstColumn="0" w:firstRowLastColumn="0" w:lastRowFirstColumn="0" w:lastRowLastColumn="0"/>
+            <w:tcW w:w="2235" w:type="dxa"/>
+          </w:tcPr>
+          <w:p>
+            <w:pPr>
+              <w:jc w:val="both"/>
+              <w:rPr>
+                <w:rStyle w:val="Emphasis"/>
+                <w:rFonts w:ascii="Times New Roman" w:hAnsi="Times New Roman" w:cs="Times New Roman"/>
+                <w:i w:val="0"/>
+              </w:rPr>
+            </w:pPr>
+            <w:r>
+              <w:rPr>
+                <w:rStyle w:val="Emphasis"/>
+                <w:rFonts w:ascii="Times New Roman" w:hAnsi="Times New Roman" w:cs="Times New Roman"/>
+              </w:rPr>
+              <w:t>Mensajes</w:t>
+            </w:r>
+          </w:p>
+        </w:tc>
+        <w:tc>
+          <w:tcPr>
+            <w:tcW w:w="6485" w:type="dxa"/>
+          </w:tcPr>
+          <w:p>
+            <w:pPr>
+              <w:pStyle w:val="ListParagraph"/>
+              <w:ind w:left="0"/>
+              <w:jc w:val="both"/>
+              <w:cnfStyle w:val="000000100000" w:firstRow="0" w:lastRow="0" w:firstColumn="0" w:lastColumn="0" w:oddVBand="0" w:evenVBand="0" w:oddHBand="1" w:evenHBand="0" w:firstRowFirstColumn="0" w:firstRowLastColumn="0" w:lastRowFirstColumn="0" w:lastRowLastColumn="0"/>
+              <w:rPr>
+                <w:rStyle w:val="Emphasis"/>
+                <w:rFonts w:ascii="Times New Roman" w:hAnsi="Times New Roman" w:cs="Times New Roman"/>
+                <w:i w:val="0"/>
+              </w:rPr>
+            </w:pPr>
+            <w:r>
+              <w:rPr>
+                <w:rStyle w:val="Emphasis"/>
+                <w:rFonts w:ascii="Times New Roman" w:hAnsi="Times New Roman" w:cs="Times New Roman"/>
+              </w:rPr>
+              <w:t>M002 : “Ha ocurrido un error con la conexión, por favor vuela a intentarlo”</w:t>
+            </w:r>
+          </w:p>
+          <w:p>
+            <w:pPr>
+              <w:jc w:val="both"/>
+              <w:cnfStyle w:val="000000100000" w:firstRow="0" w:lastRow="0" w:firstColumn="0" w:lastColumn="0" w:oddVBand="0" w:evenVBand="0" w:oddHBand="1" w:evenHBand="0" w:firstRowFirstColumn="0" w:firstRowLastColumn="0" w:lastRowFirstColumn="0" w:lastRowLastColumn="0"/>
+              <w:rPr>
+                <w:rStyle w:val="Emphasis"/>
+                <w:rFonts w:ascii="Times New Roman" w:hAnsi="Times New Roman" w:cs="Times New Roman"/>
+                <w:i w:val="0"/>
+              </w:rPr>
+            </w:pPr>
+          </w:p>
+          <w:p>
+            <w:pPr>
+              <w:jc w:val="both"/>
+              <w:cnfStyle w:val="000000100000" w:firstRow="0" w:lastRow="0" w:firstColumn="0" w:lastColumn="0" w:oddVBand="0" w:evenVBand="0" w:oddHBand="1" w:evenHBand="0" w:firstRowFirstColumn="0" w:firstRowLastColumn="0" w:lastRowFirstColumn="0" w:lastRowLastColumn="0"/>
+              <w:rPr>
+                <w:rStyle w:val="Emphasis"/>
+                <w:rFonts w:ascii="Times New Roman" w:hAnsi="Times New Roman" w:cs="Times New Roman"/>
+                <w:i w:val="0"/>
+              </w:rPr>
+            </w:pPr>
+            <w:r>
+              <w:rPr>
+                <w:rStyle w:val="Emphasis"/>
+                <w:rFonts w:ascii="Times New Roman" w:hAnsi="Times New Roman" w:cs="Times New Roman"/>
+              </w:rPr>
+              <w:t>M003 : “Por favor ingrese al sistema correctamente”</w:t>
+            </w:r>
+          </w:p>
+        </w:tc>
+      </w:tr>
+    </w:tbl>
+    <w:p>
+      <w:pPr>
+        <w:rPr>
+          <w:rFonts w:ascii="Times New Roman" w:hAnsi="Times New Roman" w:cs="Times New Roman"/>
           <w:sz w:val="24"/>
         </w:rPr>
       </w:pPr>
@@ -748,12 +2516,9 @@
       <w:pPr>
         <w:rPr>
           <w:rFonts w:ascii="Times New Roman" w:hAnsi="Times New Roman" w:cs="Times New Roman"/>
-          <w:i/>
           <w:sz w:val="24"/>
         </w:rPr>
       </w:pPr>
-      <w:bookmarkStart w:id="0" w:name="_GoBack"/>
-      <w:bookmarkEnd w:id="0"/>
     </w:p>
     <w:p>
       <w:pPr>
@@ -774,8 +2539,8 @@
       </w:pPr>
     </w:p>
     <w:sectPr>
-      <w:headerReference w:type="default" r:id="rId12"/>
-      <w:footerReference w:type="default" r:id="rId13"/>
+      <w:headerReference w:type="default" r:id="rId10"/>
+      <w:footerReference w:type="default" r:id="rId11"/>
       <w:pgSz w:w="11906" w:h="16838"/>
       <w:pgMar w:top="1417" w:right="1701" w:bottom="1417" w:left="1701" w:header="708" w:footer="708" w:gutter="0"/>
       <w:cols w:space="708"/>
@@ -823,6 +2588,7 @@
         <w:docPartUnique/>
       </w:docPartObj>
     </w:sdtPr>
+    <w:sdtEndPr/>
     <w:sdtContent>
       <w:p>
         <w:pPr>
@@ -1147,6 +2913,7 @@
                               <w:sz w:val="24"/>
                             </w:rPr>
                           </w:pPr>
+                          <w:proofErr w:type="spellStart"/>
                           <w:r>
                             <w:rPr>
                               <w:rFonts w:ascii="Century Gothic" w:hAnsi="Century Gothic"/>
@@ -1155,6 +2922,7 @@
                             </w:rPr>
                             <w:t>arch</w:t>
                           </w:r>
+                          <w:proofErr w:type="spellEnd"/>
                         </w:p>
                       </w:txbxContent>
                     </wps:txbx>
@@ -1188,6 +2956,7 @@
                         <w:sz w:val="24"/>
                       </w:rPr>
                     </w:pPr>
+                    <w:proofErr w:type="spellStart"/>
                     <w:r>
                       <w:rPr>
                         <w:rFonts w:ascii="Century Gothic" w:hAnsi="Century Gothic"/>
@@ -1196,6 +2965,7 @@
                       </w:rPr>
                       <w:t>arch</w:t>
                     </w:r>
+                    <w:proofErr w:type="spellEnd"/>
                   </w:p>
                 </w:txbxContent>
               </v:textbox>
@@ -1390,6 +3160,717 @@
 <file path=word/numbering.xml><?xml version="1.0" encoding="utf-8"?>
 <w:numbering xmlns:wpc="http://schemas.microsoft.com/office/word/2010/wordprocessingCanvas" xmlns:cx="http://schemas.microsoft.com/office/drawing/2014/chartex" xmlns:cx1="http://schemas.microsoft.com/office/drawing/2015/9/8/chartex" xmlns:cx2="http://schemas.microsoft.com/office/drawing/2015/10/21/chartex" xmlns:cx3="http://schemas.microsoft.com/office/drawing/2016/5/9/chartex" xmlns:cx4="http://schemas.microsoft.com/office/drawing/2016/5/10/chartex" xmlns:cx5="http://schemas.microsoft.com/office/drawing/2016/5/11/chartex" xmlns:cx6="http://schemas.microsoft.com/office/drawing/2016/5/12/chartex" xmlns:cx7="http://schemas.microsoft.com/office/drawing/2016/5/13/chartex" xmlns:cx8="http://schemas.microsoft.com/office/drawing/2016/5/14/chartex" xmlns:mc="http://schemas.openxmlformats.org/markup-compatibility/2006" xmlns:o="urn:schemas-microsoft-com:office:office" xmlns:r="http://schemas.openxmlformats.org/officeDocument/2006/relationships" xmlns:m="http://schemas.openxmlformats.org/officeDocument/2006/math" xmlns:v="urn:schemas-microsoft-com:vml" xmlns:wp14="http://schemas.microsoft.com/office/word/2010/wordprocessingDrawing" xmlns:wp="http://schemas.openxmlformats.org/drawingml/2006/wordprocessingDrawing" xmlns:w10="urn:schemas-microsoft-com:office:word" xmlns:w="http://schemas.openxmlformats.org/wordprocessingml/2006/main" xmlns:w14="http://schemas.microsoft.com/office/word/2010/wordml" xmlns:w15="http://schemas.microsoft.com/office/word/2012/wordml" xmlns:w16se="http://schemas.microsoft.com/office/word/2015/wordml/symex" xmlns:wpg="http://schemas.microsoft.com/office/word/2010/wordprocessingGroup" xmlns:wpi="http://schemas.microsoft.com/office/word/2010/wordprocessingInk" xmlns:wne="http://schemas.microsoft.com/office/word/2006/wordml" xmlns:wps="http://schemas.microsoft.com/office/word/2010/wordprocessingShape" mc:Ignorable="w14 w15 w16se wp14">
   <w:abstractNum w:abstractNumId="0" w15:restartNumberingAfterBreak="0">
+    <w:nsid w:val="03C603D9"/>
+    <w:multiLevelType w:val="hybridMultilevel"/>
+    <w:tmpl w:val="61D82B5A"/>
+    <w:lvl w:ilvl="0" w:tplc="66262724">
+      <w:start w:val="1"/>
+      <w:numFmt w:val="decimal"/>
+      <w:lvlText w:val="%1."/>
+      <w:lvlJc w:val="left"/>
+      <w:pPr>
+        <w:ind w:left="1080" w:hanging="720"/>
+      </w:pPr>
+      <w:rPr>
+        <w:rFonts w:hint="default"/>
+        <w:sz w:val="48"/>
+        <w:szCs w:val="48"/>
+      </w:rPr>
+    </w:lvl>
+    <w:lvl w:ilvl="1" w:tplc="280A0019" w:tentative="1">
+      <w:start w:val="1"/>
+      <w:numFmt w:val="lowerLetter"/>
+      <w:lvlText w:val="%2."/>
+      <w:lvlJc w:val="left"/>
+      <w:pPr>
+        <w:ind w:left="1440" w:hanging="360"/>
+      </w:pPr>
+    </w:lvl>
+    <w:lvl w:ilvl="2" w:tplc="280A001B" w:tentative="1">
+      <w:start w:val="1"/>
+      <w:numFmt w:val="lowerRoman"/>
+      <w:lvlText w:val="%3."/>
+      <w:lvlJc w:val="right"/>
+      <w:pPr>
+        <w:ind w:left="2160" w:hanging="180"/>
+      </w:pPr>
+    </w:lvl>
+    <w:lvl w:ilvl="3" w:tplc="280A000F" w:tentative="1">
+      <w:start w:val="1"/>
+      <w:numFmt w:val="decimal"/>
+      <w:lvlText w:val="%4."/>
+      <w:lvlJc w:val="left"/>
+      <w:pPr>
+        <w:ind w:left="2880" w:hanging="360"/>
+      </w:pPr>
+    </w:lvl>
+    <w:lvl w:ilvl="4" w:tplc="280A0019" w:tentative="1">
+      <w:start w:val="1"/>
+      <w:numFmt w:val="lowerLetter"/>
+      <w:lvlText w:val="%5."/>
+      <w:lvlJc w:val="left"/>
+      <w:pPr>
+        <w:ind w:left="3600" w:hanging="360"/>
+      </w:pPr>
+    </w:lvl>
+    <w:lvl w:ilvl="5" w:tplc="280A001B" w:tentative="1">
+      <w:start w:val="1"/>
+      <w:numFmt w:val="lowerRoman"/>
+      <w:lvlText w:val="%6."/>
+      <w:lvlJc w:val="right"/>
+      <w:pPr>
+        <w:ind w:left="4320" w:hanging="180"/>
+      </w:pPr>
+    </w:lvl>
+    <w:lvl w:ilvl="6" w:tplc="280A000F" w:tentative="1">
+      <w:start w:val="1"/>
+      <w:numFmt w:val="decimal"/>
+      <w:lvlText w:val="%7."/>
+      <w:lvlJc w:val="left"/>
+      <w:pPr>
+        <w:ind w:left="5040" w:hanging="360"/>
+      </w:pPr>
+    </w:lvl>
+    <w:lvl w:ilvl="7" w:tplc="280A0019" w:tentative="1">
+      <w:start w:val="1"/>
+      <w:numFmt w:val="lowerLetter"/>
+      <w:lvlText w:val="%8."/>
+      <w:lvlJc w:val="left"/>
+      <w:pPr>
+        <w:ind w:left="5760" w:hanging="360"/>
+      </w:pPr>
+    </w:lvl>
+    <w:lvl w:ilvl="8" w:tplc="280A001B" w:tentative="1">
+      <w:start w:val="1"/>
+      <w:numFmt w:val="lowerRoman"/>
+      <w:lvlText w:val="%9."/>
+      <w:lvlJc w:val="right"/>
+      <w:pPr>
+        <w:ind w:left="6480" w:hanging="180"/>
+      </w:pPr>
+    </w:lvl>
+  </w:abstractNum>
+  <w:abstractNum w:abstractNumId="1" w15:restartNumberingAfterBreak="0">
+    <w:nsid w:val="04FA23E0"/>
+    <w:multiLevelType w:val="hybridMultilevel"/>
+    <w:tmpl w:val="FCA6159C"/>
+    <w:lvl w:ilvl="0" w:tplc="8AC401A8">
+      <w:start w:val="1"/>
+      <w:numFmt w:val="decimal"/>
+      <w:lvlText w:val="%1."/>
+      <w:lvlJc w:val="left"/>
+      <w:pPr>
+        <w:ind w:left="1080" w:hanging="720"/>
+      </w:pPr>
+      <w:rPr>
+        <w:rFonts w:asciiTheme="minorHAnsi" w:hAnsiTheme="minorHAnsi" w:cstheme="minorHAnsi" w:hint="default"/>
+        <w:sz w:val="48"/>
+      </w:rPr>
+    </w:lvl>
+    <w:lvl w:ilvl="1" w:tplc="280A0019" w:tentative="1">
+      <w:start w:val="1"/>
+      <w:numFmt w:val="lowerLetter"/>
+      <w:lvlText w:val="%2."/>
+      <w:lvlJc w:val="left"/>
+      <w:pPr>
+        <w:ind w:left="1440" w:hanging="360"/>
+      </w:pPr>
+    </w:lvl>
+    <w:lvl w:ilvl="2" w:tplc="280A001B" w:tentative="1">
+      <w:start w:val="1"/>
+      <w:numFmt w:val="lowerRoman"/>
+      <w:lvlText w:val="%3."/>
+      <w:lvlJc w:val="right"/>
+      <w:pPr>
+        <w:ind w:left="2160" w:hanging="180"/>
+      </w:pPr>
+    </w:lvl>
+    <w:lvl w:ilvl="3" w:tplc="280A000F" w:tentative="1">
+      <w:start w:val="1"/>
+      <w:numFmt w:val="decimal"/>
+      <w:lvlText w:val="%4."/>
+      <w:lvlJc w:val="left"/>
+      <w:pPr>
+        <w:ind w:left="2880" w:hanging="360"/>
+      </w:pPr>
+    </w:lvl>
+    <w:lvl w:ilvl="4" w:tplc="280A0019" w:tentative="1">
+      <w:start w:val="1"/>
+      <w:numFmt w:val="lowerLetter"/>
+      <w:lvlText w:val="%5."/>
+      <w:lvlJc w:val="left"/>
+      <w:pPr>
+        <w:ind w:left="3600" w:hanging="360"/>
+      </w:pPr>
+    </w:lvl>
+    <w:lvl w:ilvl="5" w:tplc="280A001B" w:tentative="1">
+      <w:start w:val="1"/>
+      <w:numFmt w:val="lowerRoman"/>
+      <w:lvlText w:val="%6."/>
+      <w:lvlJc w:val="right"/>
+      <w:pPr>
+        <w:ind w:left="4320" w:hanging="180"/>
+      </w:pPr>
+    </w:lvl>
+    <w:lvl w:ilvl="6" w:tplc="280A000F" w:tentative="1">
+      <w:start w:val="1"/>
+      <w:numFmt w:val="decimal"/>
+      <w:lvlText w:val="%7."/>
+      <w:lvlJc w:val="left"/>
+      <w:pPr>
+        <w:ind w:left="5040" w:hanging="360"/>
+      </w:pPr>
+    </w:lvl>
+    <w:lvl w:ilvl="7" w:tplc="280A0019" w:tentative="1">
+      <w:start w:val="1"/>
+      <w:numFmt w:val="lowerLetter"/>
+      <w:lvlText w:val="%8."/>
+      <w:lvlJc w:val="left"/>
+      <w:pPr>
+        <w:ind w:left="5760" w:hanging="360"/>
+      </w:pPr>
+    </w:lvl>
+    <w:lvl w:ilvl="8" w:tplc="280A001B" w:tentative="1">
+      <w:start w:val="1"/>
+      <w:numFmt w:val="lowerRoman"/>
+      <w:lvlText w:val="%9."/>
+      <w:lvlJc w:val="right"/>
+      <w:pPr>
+        <w:ind w:left="6480" w:hanging="180"/>
+      </w:pPr>
+    </w:lvl>
+  </w:abstractNum>
+  <w:abstractNum w:abstractNumId="2" w15:restartNumberingAfterBreak="0">
+    <w:nsid w:val="0D010A19"/>
+    <w:multiLevelType w:val="hybridMultilevel"/>
+    <w:tmpl w:val="3AF094F6"/>
+    <w:lvl w:ilvl="0" w:tplc="280A0015">
+      <w:start w:val="1"/>
+      <w:numFmt w:val="upperLetter"/>
+      <w:lvlText w:val="%1."/>
+      <w:lvlJc w:val="left"/>
+      <w:pPr>
+        <w:ind w:left="720" w:hanging="360"/>
+      </w:pPr>
+      <w:rPr>
+        <w:rFonts w:hint="default"/>
+      </w:rPr>
+    </w:lvl>
+    <w:lvl w:ilvl="1" w:tplc="280A0019" w:tentative="1">
+      <w:start w:val="1"/>
+      <w:numFmt w:val="lowerLetter"/>
+      <w:lvlText w:val="%2."/>
+      <w:lvlJc w:val="left"/>
+      <w:pPr>
+        <w:ind w:left="1440" w:hanging="360"/>
+      </w:pPr>
+    </w:lvl>
+    <w:lvl w:ilvl="2" w:tplc="280A001B" w:tentative="1">
+      <w:start w:val="1"/>
+      <w:numFmt w:val="lowerRoman"/>
+      <w:lvlText w:val="%3."/>
+      <w:lvlJc w:val="right"/>
+      <w:pPr>
+        <w:ind w:left="2160" w:hanging="180"/>
+      </w:pPr>
+    </w:lvl>
+    <w:lvl w:ilvl="3" w:tplc="280A000F" w:tentative="1">
+      <w:start w:val="1"/>
+      <w:numFmt w:val="decimal"/>
+      <w:lvlText w:val="%4."/>
+      <w:lvlJc w:val="left"/>
+      <w:pPr>
+        <w:ind w:left="2880" w:hanging="360"/>
+      </w:pPr>
+    </w:lvl>
+    <w:lvl w:ilvl="4" w:tplc="280A0019" w:tentative="1">
+      <w:start w:val="1"/>
+      <w:numFmt w:val="lowerLetter"/>
+      <w:lvlText w:val="%5."/>
+      <w:lvlJc w:val="left"/>
+      <w:pPr>
+        <w:ind w:left="3600" w:hanging="360"/>
+      </w:pPr>
+    </w:lvl>
+    <w:lvl w:ilvl="5" w:tplc="280A001B" w:tentative="1">
+      <w:start w:val="1"/>
+      <w:numFmt w:val="lowerRoman"/>
+      <w:lvlText w:val="%6."/>
+      <w:lvlJc w:val="right"/>
+      <w:pPr>
+        <w:ind w:left="4320" w:hanging="180"/>
+      </w:pPr>
+    </w:lvl>
+    <w:lvl w:ilvl="6" w:tplc="280A000F" w:tentative="1">
+      <w:start w:val="1"/>
+      <w:numFmt w:val="decimal"/>
+      <w:lvlText w:val="%7."/>
+      <w:lvlJc w:val="left"/>
+      <w:pPr>
+        <w:ind w:left="5040" w:hanging="360"/>
+      </w:pPr>
+    </w:lvl>
+    <w:lvl w:ilvl="7" w:tplc="280A0019" w:tentative="1">
+      <w:start w:val="1"/>
+      <w:numFmt w:val="lowerLetter"/>
+      <w:lvlText w:val="%8."/>
+      <w:lvlJc w:val="left"/>
+      <w:pPr>
+        <w:ind w:left="5760" w:hanging="360"/>
+      </w:pPr>
+    </w:lvl>
+    <w:lvl w:ilvl="8" w:tplc="280A001B" w:tentative="1">
+      <w:start w:val="1"/>
+      <w:numFmt w:val="lowerRoman"/>
+      <w:lvlText w:val="%9."/>
+      <w:lvlJc w:val="right"/>
+      <w:pPr>
+        <w:ind w:left="6480" w:hanging="180"/>
+      </w:pPr>
+    </w:lvl>
+  </w:abstractNum>
+  <w:abstractNum w:abstractNumId="3" w15:restartNumberingAfterBreak="0">
+    <w:nsid w:val="116B72DF"/>
+    <w:multiLevelType w:val="hybridMultilevel"/>
+    <w:tmpl w:val="FD2E587C"/>
+    <w:lvl w:ilvl="0" w:tplc="6F940996">
+      <w:start w:val="1"/>
+      <w:numFmt w:val="decimal"/>
+      <w:lvlText w:val="%1."/>
+      <w:lvlJc w:val="left"/>
+      <w:pPr>
+        <w:ind w:left="1080" w:hanging="720"/>
+      </w:pPr>
+      <w:rPr>
+        <w:rFonts w:hint="default"/>
+        <w:sz w:val="56"/>
+      </w:rPr>
+    </w:lvl>
+    <w:lvl w:ilvl="1" w:tplc="280A0019" w:tentative="1">
+      <w:start w:val="1"/>
+      <w:numFmt w:val="lowerLetter"/>
+      <w:lvlText w:val="%2."/>
+      <w:lvlJc w:val="left"/>
+      <w:pPr>
+        <w:ind w:left="1440" w:hanging="360"/>
+      </w:pPr>
+    </w:lvl>
+    <w:lvl w:ilvl="2" w:tplc="280A001B" w:tentative="1">
+      <w:start w:val="1"/>
+      <w:numFmt w:val="lowerRoman"/>
+      <w:lvlText w:val="%3."/>
+      <w:lvlJc w:val="right"/>
+      <w:pPr>
+        <w:ind w:left="2160" w:hanging="180"/>
+      </w:pPr>
+    </w:lvl>
+    <w:lvl w:ilvl="3" w:tplc="280A000F" w:tentative="1">
+      <w:start w:val="1"/>
+      <w:numFmt w:val="decimal"/>
+      <w:lvlText w:val="%4."/>
+      <w:lvlJc w:val="left"/>
+      <w:pPr>
+        <w:ind w:left="2880" w:hanging="360"/>
+      </w:pPr>
+    </w:lvl>
+    <w:lvl w:ilvl="4" w:tplc="280A0019" w:tentative="1">
+      <w:start w:val="1"/>
+      <w:numFmt w:val="lowerLetter"/>
+      <w:lvlText w:val="%5."/>
+      <w:lvlJc w:val="left"/>
+      <w:pPr>
+        <w:ind w:left="3600" w:hanging="360"/>
+      </w:pPr>
+    </w:lvl>
+    <w:lvl w:ilvl="5" w:tplc="280A001B" w:tentative="1">
+      <w:start w:val="1"/>
+      <w:numFmt w:val="lowerRoman"/>
+      <w:lvlText w:val="%6."/>
+      <w:lvlJc w:val="right"/>
+      <w:pPr>
+        <w:ind w:left="4320" w:hanging="180"/>
+      </w:pPr>
+    </w:lvl>
+    <w:lvl w:ilvl="6" w:tplc="280A000F" w:tentative="1">
+      <w:start w:val="1"/>
+      <w:numFmt w:val="decimal"/>
+      <w:lvlText w:val="%7."/>
+      <w:lvlJc w:val="left"/>
+      <w:pPr>
+        <w:ind w:left="5040" w:hanging="360"/>
+      </w:pPr>
+    </w:lvl>
+    <w:lvl w:ilvl="7" w:tplc="280A0019" w:tentative="1">
+      <w:start w:val="1"/>
+      <w:numFmt w:val="lowerLetter"/>
+      <w:lvlText w:val="%8."/>
+      <w:lvlJc w:val="left"/>
+      <w:pPr>
+        <w:ind w:left="5760" w:hanging="360"/>
+      </w:pPr>
+    </w:lvl>
+    <w:lvl w:ilvl="8" w:tplc="280A001B" w:tentative="1">
+      <w:start w:val="1"/>
+      <w:numFmt w:val="lowerRoman"/>
+      <w:lvlText w:val="%9."/>
+      <w:lvlJc w:val="right"/>
+      <w:pPr>
+        <w:ind w:left="6480" w:hanging="180"/>
+      </w:pPr>
+    </w:lvl>
+  </w:abstractNum>
+  <w:abstractNum w:abstractNumId="4" w15:restartNumberingAfterBreak="0">
+    <w:nsid w:val="1493044C"/>
+    <w:multiLevelType w:val="hybridMultilevel"/>
+    <w:tmpl w:val="25C66838"/>
+    <w:lvl w:ilvl="0" w:tplc="280A0017">
+      <w:start w:val="1"/>
+      <w:numFmt w:val="lowerLetter"/>
+      <w:lvlText w:val="%1)"/>
+      <w:lvlJc w:val="left"/>
+      <w:pPr>
+        <w:ind w:left="720" w:hanging="360"/>
+      </w:pPr>
+      <w:rPr>
+        <w:rFonts w:hint="default"/>
+      </w:rPr>
+    </w:lvl>
+    <w:lvl w:ilvl="1" w:tplc="280A0019" w:tentative="1">
+      <w:start w:val="1"/>
+      <w:numFmt w:val="lowerLetter"/>
+      <w:lvlText w:val="%2."/>
+      <w:lvlJc w:val="left"/>
+      <w:pPr>
+        <w:ind w:left="1440" w:hanging="360"/>
+      </w:pPr>
+    </w:lvl>
+    <w:lvl w:ilvl="2" w:tplc="280A001B" w:tentative="1">
+      <w:start w:val="1"/>
+      <w:numFmt w:val="lowerRoman"/>
+      <w:lvlText w:val="%3."/>
+      <w:lvlJc w:val="right"/>
+      <w:pPr>
+        <w:ind w:left="2160" w:hanging="180"/>
+      </w:pPr>
+    </w:lvl>
+    <w:lvl w:ilvl="3" w:tplc="280A000F" w:tentative="1">
+      <w:start w:val="1"/>
+      <w:numFmt w:val="decimal"/>
+      <w:lvlText w:val="%4."/>
+      <w:lvlJc w:val="left"/>
+      <w:pPr>
+        <w:ind w:left="2880" w:hanging="360"/>
+      </w:pPr>
+    </w:lvl>
+    <w:lvl w:ilvl="4" w:tplc="280A0019" w:tentative="1">
+      <w:start w:val="1"/>
+      <w:numFmt w:val="lowerLetter"/>
+      <w:lvlText w:val="%5."/>
+      <w:lvlJc w:val="left"/>
+      <w:pPr>
+        <w:ind w:left="3600" w:hanging="360"/>
+      </w:pPr>
+    </w:lvl>
+    <w:lvl w:ilvl="5" w:tplc="280A001B" w:tentative="1">
+      <w:start w:val="1"/>
+      <w:numFmt w:val="lowerRoman"/>
+      <w:lvlText w:val="%6."/>
+      <w:lvlJc w:val="right"/>
+      <w:pPr>
+        <w:ind w:left="4320" w:hanging="180"/>
+      </w:pPr>
+    </w:lvl>
+    <w:lvl w:ilvl="6" w:tplc="280A000F" w:tentative="1">
+      <w:start w:val="1"/>
+      <w:numFmt w:val="decimal"/>
+      <w:lvlText w:val="%7."/>
+      <w:lvlJc w:val="left"/>
+      <w:pPr>
+        <w:ind w:left="5040" w:hanging="360"/>
+      </w:pPr>
+    </w:lvl>
+    <w:lvl w:ilvl="7" w:tplc="280A0019" w:tentative="1">
+      <w:start w:val="1"/>
+      <w:numFmt w:val="lowerLetter"/>
+      <w:lvlText w:val="%8."/>
+      <w:lvlJc w:val="left"/>
+      <w:pPr>
+        <w:ind w:left="5760" w:hanging="360"/>
+      </w:pPr>
+    </w:lvl>
+    <w:lvl w:ilvl="8" w:tplc="280A001B" w:tentative="1">
+      <w:start w:val="1"/>
+      <w:numFmt w:val="lowerRoman"/>
+      <w:lvlText w:val="%9."/>
+      <w:lvlJc w:val="right"/>
+      <w:pPr>
+        <w:ind w:left="6480" w:hanging="180"/>
+      </w:pPr>
+    </w:lvl>
+  </w:abstractNum>
+  <w:abstractNum w:abstractNumId="5" w15:restartNumberingAfterBreak="0">
+    <w:nsid w:val="23773B0E"/>
+    <w:multiLevelType w:val="hybridMultilevel"/>
+    <w:tmpl w:val="A03EFEA4"/>
+    <w:lvl w:ilvl="0" w:tplc="280A000F">
+      <w:start w:val="1"/>
+      <w:numFmt w:val="decimal"/>
+      <w:lvlText w:val="%1."/>
+      <w:lvlJc w:val="left"/>
+      <w:pPr>
+        <w:ind w:left="360" w:hanging="360"/>
+      </w:pPr>
+    </w:lvl>
+    <w:lvl w:ilvl="1" w:tplc="280A0019">
+      <w:start w:val="1"/>
+      <w:numFmt w:val="lowerLetter"/>
+      <w:lvlText w:val="%2."/>
+      <w:lvlJc w:val="left"/>
+      <w:pPr>
+        <w:ind w:left="1080" w:hanging="360"/>
+      </w:pPr>
+    </w:lvl>
+    <w:lvl w:ilvl="2" w:tplc="280A001B">
+      <w:start w:val="1"/>
+      <w:numFmt w:val="lowerRoman"/>
+      <w:lvlText w:val="%3."/>
+      <w:lvlJc w:val="right"/>
+      <w:pPr>
+        <w:ind w:left="1800" w:hanging="180"/>
+      </w:pPr>
+    </w:lvl>
+    <w:lvl w:ilvl="3" w:tplc="280A000F" w:tentative="1">
+      <w:start w:val="1"/>
+      <w:numFmt w:val="decimal"/>
+      <w:lvlText w:val="%4."/>
+      <w:lvlJc w:val="left"/>
+      <w:pPr>
+        <w:ind w:left="2520" w:hanging="360"/>
+      </w:pPr>
+    </w:lvl>
+    <w:lvl w:ilvl="4" w:tplc="280A0019" w:tentative="1">
+      <w:start w:val="1"/>
+      <w:numFmt w:val="lowerLetter"/>
+      <w:lvlText w:val="%5."/>
+      <w:lvlJc w:val="left"/>
+      <w:pPr>
+        <w:ind w:left="3240" w:hanging="360"/>
+      </w:pPr>
+    </w:lvl>
+    <w:lvl w:ilvl="5" w:tplc="280A001B" w:tentative="1">
+      <w:start w:val="1"/>
+      <w:numFmt w:val="lowerRoman"/>
+      <w:lvlText w:val="%6."/>
+      <w:lvlJc w:val="right"/>
+      <w:pPr>
+        <w:ind w:left="3960" w:hanging="180"/>
+      </w:pPr>
+    </w:lvl>
+    <w:lvl w:ilvl="6" w:tplc="280A000F" w:tentative="1">
+      <w:start w:val="1"/>
+      <w:numFmt w:val="decimal"/>
+      <w:lvlText w:val="%7."/>
+      <w:lvlJc w:val="left"/>
+      <w:pPr>
+        <w:ind w:left="4680" w:hanging="360"/>
+      </w:pPr>
+    </w:lvl>
+    <w:lvl w:ilvl="7" w:tplc="280A0019" w:tentative="1">
+      <w:start w:val="1"/>
+      <w:numFmt w:val="lowerLetter"/>
+      <w:lvlText w:val="%8."/>
+      <w:lvlJc w:val="left"/>
+      <w:pPr>
+        <w:ind w:left="5400" w:hanging="360"/>
+      </w:pPr>
+    </w:lvl>
+    <w:lvl w:ilvl="8" w:tplc="280A001B" w:tentative="1">
+      <w:start w:val="1"/>
+      <w:numFmt w:val="lowerRoman"/>
+      <w:lvlText w:val="%9."/>
+      <w:lvlJc w:val="right"/>
+      <w:pPr>
+        <w:ind w:left="6120" w:hanging="180"/>
+      </w:pPr>
+    </w:lvl>
+  </w:abstractNum>
+  <w:abstractNum w:abstractNumId="6" w15:restartNumberingAfterBreak="0">
+    <w:nsid w:val="3D6B02FC"/>
+    <w:multiLevelType w:val="hybridMultilevel"/>
+    <w:tmpl w:val="0748CA2E"/>
+    <w:lvl w:ilvl="0" w:tplc="F3000642">
+      <w:start w:val="2"/>
+      <w:numFmt w:val="decimal"/>
+      <w:lvlText w:val="%1."/>
+      <w:lvlJc w:val="left"/>
+      <w:pPr>
+        <w:ind w:left="768" w:hanging="408"/>
+      </w:pPr>
+      <w:rPr>
+        <w:rFonts w:asciiTheme="minorHAnsi" w:hAnsiTheme="minorHAnsi" w:cstheme="majorBidi" w:hint="default"/>
+        <w:sz w:val="48"/>
+      </w:rPr>
+    </w:lvl>
+    <w:lvl w:ilvl="1" w:tplc="280A0019" w:tentative="1">
+      <w:start w:val="1"/>
+      <w:numFmt w:val="lowerLetter"/>
+      <w:lvlText w:val="%2."/>
+      <w:lvlJc w:val="left"/>
+      <w:pPr>
+        <w:ind w:left="1440" w:hanging="360"/>
+      </w:pPr>
+    </w:lvl>
+    <w:lvl w:ilvl="2" w:tplc="280A001B" w:tentative="1">
+      <w:start w:val="1"/>
+      <w:numFmt w:val="lowerRoman"/>
+      <w:lvlText w:val="%3."/>
+      <w:lvlJc w:val="right"/>
+      <w:pPr>
+        <w:ind w:left="2160" w:hanging="180"/>
+      </w:pPr>
+    </w:lvl>
+    <w:lvl w:ilvl="3" w:tplc="280A000F" w:tentative="1">
+      <w:start w:val="1"/>
+      <w:numFmt w:val="decimal"/>
+      <w:lvlText w:val="%4."/>
+      <w:lvlJc w:val="left"/>
+      <w:pPr>
+        <w:ind w:left="2880" w:hanging="360"/>
+      </w:pPr>
+    </w:lvl>
+    <w:lvl w:ilvl="4" w:tplc="280A0019" w:tentative="1">
+      <w:start w:val="1"/>
+      <w:numFmt w:val="lowerLetter"/>
+      <w:lvlText w:val="%5."/>
+      <w:lvlJc w:val="left"/>
+      <w:pPr>
+        <w:ind w:left="3600" w:hanging="360"/>
+      </w:pPr>
+    </w:lvl>
+    <w:lvl w:ilvl="5" w:tplc="280A001B" w:tentative="1">
+      <w:start w:val="1"/>
+      <w:numFmt w:val="lowerRoman"/>
+      <w:lvlText w:val="%6."/>
+      <w:lvlJc w:val="right"/>
+      <w:pPr>
+        <w:ind w:left="4320" w:hanging="180"/>
+      </w:pPr>
+    </w:lvl>
+    <w:lvl w:ilvl="6" w:tplc="280A000F" w:tentative="1">
+      <w:start w:val="1"/>
+      <w:numFmt w:val="decimal"/>
+      <w:lvlText w:val="%7."/>
+      <w:lvlJc w:val="left"/>
+      <w:pPr>
+        <w:ind w:left="5040" w:hanging="360"/>
+      </w:pPr>
+    </w:lvl>
+    <w:lvl w:ilvl="7" w:tplc="280A0019" w:tentative="1">
+      <w:start w:val="1"/>
+      <w:numFmt w:val="lowerLetter"/>
+      <w:lvlText w:val="%8."/>
+      <w:lvlJc w:val="left"/>
+      <w:pPr>
+        <w:ind w:left="5760" w:hanging="360"/>
+      </w:pPr>
+    </w:lvl>
+    <w:lvl w:ilvl="8" w:tplc="280A001B" w:tentative="1">
+      <w:start w:val="1"/>
+      <w:numFmt w:val="lowerRoman"/>
+      <w:lvlText w:val="%9."/>
+      <w:lvlJc w:val="right"/>
+      <w:pPr>
+        <w:ind w:left="6480" w:hanging="180"/>
+      </w:pPr>
+    </w:lvl>
+  </w:abstractNum>
+  <w:abstractNum w:abstractNumId="7" w15:restartNumberingAfterBreak="0">
+    <w:nsid w:val="47303959"/>
+    <w:multiLevelType w:val="hybridMultilevel"/>
+    <w:tmpl w:val="7C8A6236"/>
+    <w:lvl w:ilvl="0" w:tplc="280A001B">
+      <w:start w:val="1"/>
+      <w:numFmt w:val="lowerRoman"/>
+      <w:lvlText w:val="%1."/>
+      <w:lvlJc w:val="right"/>
+      <w:pPr>
+        <w:ind w:left="847" w:hanging="360"/>
+      </w:pPr>
+    </w:lvl>
+    <w:lvl w:ilvl="1" w:tplc="280A0019">
+      <w:start w:val="1"/>
+      <w:numFmt w:val="lowerLetter"/>
+      <w:lvlText w:val="%2."/>
+      <w:lvlJc w:val="left"/>
+      <w:pPr>
+        <w:ind w:left="1567" w:hanging="360"/>
+      </w:pPr>
+    </w:lvl>
+    <w:lvl w:ilvl="2" w:tplc="280A001B" w:tentative="1">
+      <w:start w:val="1"/>
+      <w:numFmt w:val="lowerRoman"/>
+      <w:lvlText w:val="%3."/>
+      <w:lvlJc w:val="right"/>
+      <w:pPr>
+        <w:ind w:left="2287" w:hanging="180"/>
+      </w:pPr>
+    </w:lvl>
+    <w:lvl w:ilvl="3" w:tplc="280A000F" w:tentative="1">
+      <w:start w:val="1"/>
+      <w:numFmt w:val="decimal"/>
+      <w:lvlText w:val="%4."/>
+      <w:lvlJc w:val="left"/>
+      <w:pPr>
+        <w:ind w:left="3007" w:hanging="360"/>
+      </w:pPr>
+    </w:lvl>
+    <w:lvl w:ilvl="4" w:tplc="280A0019" w:tentative="1">
+      <w:start w:val="1"/>
+      <w:numFmt w:val="lowerLetter"/>
+      <w:lvlText w:val="%5."/>
+      <w:lvlJc w:val="left"/>
+      <w:pPr>
+        <w:ind w:left="3727" w:hanging="360"/>
+      </w:pPr>
+    </w:lvl>
+    <w:lvl w:ilvl="5" w:tplc="280A001B" w:tentative="1">
+      <w:start w:val="1"/>
+      <w:numFmt w:val="lowerRoman"/>
+      <w:lvlText w:val="%6."/>
+      <w:lvlJc w:val="right"/>
+      <w:pPr>
+        <w:ind w:left="4447" w:hanging="180"/>
+      </w:pPr>
+    </w:lvl>
+    <w:lvl w:ilvl="6" w:tplc="280A000F" w:tentative="1">
+      <w:start w:val="1"/>
+      <w:numFmt w:val="decimal"/>
+      <w:lvlText w:val="%7."/>
+      <w:lvlJc w:val="left"/>
+      <w:pPr>
+        <w:ind w:left="5167" w:hanging="360"/>
+      </w:pPr>
+    </w:lvl>
+    <w:lvl w:ilvl="7" w:tplc="280A0019" w:tentative="1">
+      <w:start w:val="1"/>
+      <w:numFmt w:val="lowerLetter"/>
+      <w:lvlText w:val="%8."/>
+      <w:lvlJc w:val="left"/>
+      <w:pPr>
+        <w:ind w:left="5887" w:hanging="360"/>
+      </w:pPr>
+    </w:lvl>
+    <w:lvl w:ilvl="8" w:tplc="280A001B" w:tentative="1">
+      <w:start w:val="1"/>
+      <w:numFmt w:val="lowerRoman"/>
+      <w:lvlText w:val="%9."/>
+      <w:lvlJc w:val="right"/>
+      <w:pPr>
+        <w:ind w:left="6607" w:hanging="180"/>
+      </w:pPr>
+    </w:lvl>
+  </w:abstractNum>
+  <w:abstractNum w:abstractNumId="8" w15:restartNumberingAfterBreak="0">
     <w:nsid w:val="530E17F7"/>
     <w:multiLevelType w:val="multilevel"/>
     <w:tmpl w:val="67968600"/>
@@ -1479,8 +3960,130 @@
       </w:pPr>
     </w:lvl>
   </w:abstractNum>
+  <w:abstractNum w:abstractNumId="9" w15:restartNumberingAfterBreak="0">
+    <w:nsid w:val="6125260D"/>
+    <w:multiLevelType w:val="multilevel"/>
+    <w:tmpl w:val="0C0A0025"/>
+    <w:lvl w:ilvl="0">
+      <w:start w:val="1"/>
+      <w:numFmt w:val="decimal"/>
+      <w:pStyle w:val="Heading1"/>
+      <w:lvlText w:val="%1"/>
+      <w:lvlJc w:val="left"/>
+      <w:pPr>
+        <w:ind w:left="432" w:hanging="432"/>
+      </w:pPr>
+    </w:lvl>
+    <w:lvl w:ilvl="1">
+      <w:start w:val="1"/>
+      <w:numFmt w:val="decimal"/>
+      <w:pStyle w:val="Heading2"/>
+      <w:lvlText w:val="%1.%2"/>
+      <w:lvlJc w:val="left"/>
+      <w:pPr>
+        <w:ind w:left="576" w:hanging="576"/>
+      </w:pPr>
+    </w:lvl>
+    <w:lvl w:ilvl="2">
+      <w:start w:val="1"/>
+      <w:numFmt w:val="decimal"/>
+      <w:pStyle w:val="Heading3"/>
+      <w:lvlText w:val="%1.%2.%3"/>
+      <w:lvlJc w:val="left"/>
+      <w:pPr>
+        <w:ind w:left="720" w:hanging="720"/>
+      </w:pPr>
+    </w:lvl>
+    <w:lvl w:ilvl="3">
+      <w:start w:val="1"/>
+      <w:numFmt w:val="decimal"/>
+      <w:pStyle w:val="Heading4"/>
+      <w:lvlText w:val="%1.%2.%3.%4"/>
+      <w:lvlJc w:val="left"/>
+      <w:pPr>
+        <w:ind w:left="864" w:hanging="864"/>
+      </w:pPr>
+    </w:lvl>
+    <w:lvl w:ilvl="4">
+      <w:start w:val="1"/>
+      <w:numFmt w:val="decimal"/>
+      <w:pStyle w:val="Heading5"/>
+      <w:lvlText w:val="%1.%2.%3.%4.%5"/>
+      <w:lvlJc w:val="left"/>
+      <w:pPr>
+        <w:ind w:left="1008" w:hanging="1008"/>
+      </w:pPr>
+    </w:lvl>
+    <w:lvl w:ilvl="5">
+      <w:start w:val="1"/>
+      <w:numFmt w:val="decimal"/>
+      <w:pStyle w:val="Heading6"/>
+      <w:lvlText w:val="%1.%2.%3.%4.%5.%6"/>
+      <w:lvlJc w:val="left"/>
+      <w:pPr>
+        <w:ind w:left="1152" w:hanging="1152"/>
+      </w:pPr>
+    </w:lvl>
+    <w:lvl w:ilvl="6">
+      <w:start w:val="1"/>
+      <w:numFmt w:val="decimal"/>
+      <w:pStyle w:val="Heading7"/>
+      <w:lvlText w:val="%1.%2.%3.%4.%5.%6.%7"/>
+      <w:lvlJc w:val="left"/>
+      <w:pPr>
+        <w:ind w:left="1296" w:hanging="1296"/>
+      </w:pPr>
+    </w:lvl>
+    <w:lvl w:ilvl="7">
+      <w:start w:val="1"/>
+      <w:numFmt w:val="decimal"/>
+      <w:pStyle w:val="Heading8"/>
+      <w:lvlText w:val="%1.%2.%3.%4.%5.%6.%7.%8"/>
+      <w:lvlJc w:val="left"/>
+      <w:pPr>
+        <w:ind w:left="1440" w:hanging="1440"/>
+      </w:pPr>
+    </w:lvl>
+    <w:lvl w:ilvl="8">
+      <w:start w:val="1"/>
+      <w:numFmt w:val="decimal"/>
+      <w:pStyle w:val="Heading9"/>
+      <w:lvlText w:val="%1.%2.%3.%4.%5.%6.%7.%8.%9"/>
+      <w:lvlJc w:val="left"/>
+      <w:pPr>
+        <w:ind w:left="1584" w:hanging="1584"/>
+      </w:pPr>
+    </w:lvl>
+  </w:abstractNum>
   <w:num w:numId="1">
+    <w:abstractNumId w:val="8"/>
+  </w:num>
+  <w:num w:numId="2">
+    <w:abstractNumId w:val="9"/>
+  </w:num>
+  <w:num w:numId="3">
+    <w:abstractNumId w:val="7"/>
+  </w:num>
+  <w:num w:numId="4">
+    <w:abstractNumId w:val="2"/>
+  </w:num>
+  <w:num w:numId="5">
+    <w:abstractNumId w:val="4"/>
+  </w:num>
+  <w:num w:numId="6">
+    <w:abstractNumId w:val="5"/>
+  </w:num>
+  <w:num w:numId="7">
+    <w:abstractNumId w:val="6"/>
+  </w:num>
+  <w:num w:numId="8">
+    <w:abstractNumId w:val="3"/>
+  </w:num>
+  <w:num w:numId="9">
     <w:abstractNumId w:val="0"/>
+  </w:num>
+  <w:num w:numId="10">
+    <w:abstractNumId w:val="1"/>
   </w:num>
 </w:numbering>
 </file>
@@ -1882,9 +4485,248 @@
     <w:name w:val="Normal"/>
     <w:qFormat/>
   </w:style>
+  <w:style w:type="paragraph" w:styleId="Heading1">
+    <w:name w:val="heading 1"/>
+    <w:basedOn w:val="Normal"/>
+    <w:next w:val="Normal"/>
+    <w:link w:val="Heading1Char"/>
+    <w:uiPriority w:val="9"/>
+    <w:qFormat/>
+    <w:rsid w:val="00BC3E62"/>
+    <w:pPr>
+      <w:keepNext/>
+      <w:keepLines/>
+      <w:numPr>
+        <w:numId w:val="2"/>
+      </w:numPr>
+      <w:spacing w:before="240" w:after="0"/>
+      <w:outlineLvl w:val="0"/>
+    </w:pPr>
+    <w:rPr>
+      <w:rFonts w:eastAsiaTheme="majorEastAsia" w:cstheme="majorBidi"/>
+      <w:b/>
+      <w:color w:val="000000" w:themeColor="text1"/>
+      <w:sz w:val="52"/>
+      <w:szCs w:val="32"/>
+    </w:rPr>
+  </w:style>
+  <w:style w:type="paragraph" w:styleId="Heading2">
+    <w:name w:val="heading 2"/>
+    <w:basedOn w:val="Normal"/>
+    <w:next w:val="Normal"/>
+    <w:link w:val="Heading2Char"/>
+    <w:uiPriority w:val="9"/>
+    <w:unhideWhenUsed/>
+    <w:qFormat/>
+    <w:rsid w:val="00012D48"/>
+    <w:pPr>
+      <w:keepNext/>
+      <w:keepLines/>
+      <w:numPr>
+        <w:ilvl w:val="1"/>
+        <w:numId w:val="2"/>
+      </w:numPr>
+      <w:spacing w:before="40" w:after="0"/>
+      <w:outlineLvl w:val="1"/>
+    </w:pPr>
+    <w:rPr>
+      <w:rFonts w:ascii="Arial" w:eastAsiaTheme="majorEastAsia" w:hAnsi="Arial" w:cstheme="majorBidi"/>
+      <w:b/>
+      <w:color w:val="000000" w:themeColor="text1"/>
+      <w:sz w:val="24"/>
+      <w:szCs w:val="26"/>
+    </w:rPr>
+  </w:style>
+  <w:style w:type="paragraph" w:styleId="Heading3">
+    <w:name w:val="heading 3"/>
+    <w:basedOn w:val="Normal"/>
+    <w:next w:val="Normal"/>
+    <w:link w:val="Heading3Char"/>
+    <w:uiPriority w:val="9"/>
+    <w:unhideWhenUsed/>
+    <w:qFormat/>
+    <w:rsid w:val="00012D48"/>
+    <w:pPr>
+      <w:keepNext/>
+      <w:keepLines/>
+      <w:numPr>
+        <w:ilvl w:val="2"/>
+        <w:numId w:val="2"/>
+      </w:numPr>
+      <w:spacing w:before="40" w:after="0"/>
+      <w:outlineLvl w:val="2"/>
+    </w:pPr>
+    <w:rPr>
+      <w:rFonts w:ascii="Arial" w:eastAsiaTheme="majorEastAsia" w:hAnsi="Arial" w:cstheme="majorBidi"/>
+      <w:b/>
+      <w:color w:val="000000" w:themeColor="text1"/>
+      <w:szCs w:val="24"/>
+    </w:rPr>
+  </w:style>
+  <w:style w:type="paragraph" w:styleId="Heading4">
+    <w:name w:val="heading 4"/>
+    <w:basedOn w:val="Normal"/>
+    <w:next w:val="Normal"/>
+    <w:link w:val="Heading4Char"/>
+    <w:uiPriority w:val="9"/>
+    <w:semiHidden/>
+    <w:unhideWhenUsed/>
+    <w:qFormat/>
+    <w:rsid w:val="00012D48"/>
+    <w:pPr>
+      <w:keepNext/>
+      <w:keepLines/>
+      <w:numPr>
+        <w:ilvl w:val="3"/>
+        <w:numId w:val="2"/>
+      </w:numPr>
+      <w:spacing w:before="40" w:after="0"/>
+      <w:outlineLvl w:val="3"/>
+    </w:pPr>
+    <w:rPr>
+      <w:rFonts w:asciiTheme="majorHAnsi" w:eastAsiaTheme="majorEastAsia" w:hAnsiTheme="majorHAnsi" w:cstheme="majorBidi"/>
+      <w:i/>
+      <w:iCs/>
+      <w:color w:val="2F5496" w:themeColor="accent1" w:themeShade="BF"/>
+    </w:rPr>
+  </w:style>
+  <w:style w:type="paragraph" w:styleId="Heading5">
+    <w:name w:val="heading 5"/>
+    <w:basedOn w:val="Normal"/>
+    <w:next w:val="Normal"/>
+    <w:link w:val="Heading5Char"/>
+    <w:uiPriority w:val="9"/>
+    <w:semiHidden/>
+    <w:unhideWhenUsed/>
+    <w:qFormat/>
+    <w:rsid w:val="00012D48"/>
+    <w:pPr>
+      <w:keepNext/>
+      <w:keepLines/>
+      <w:numPr>
+        <w:ilvl w:val="4"/>
+        <w:numId w:val="2"/>
+      </w:numPr>
+      <w:spacing w:before="40" w:after="0"/>
+      <w:outlineLvl w:val="4"/>
+    </w:pPr>
+    <w:rPr>
+      <w:rFonts w:asciiTheme="majorHAnsi" w:eastAsiaTheme="majorEastAsia" w:hAnsiTheme="majorHAnsi" w:cstheme="majorBidi"/>
+      <w:color w:val="2F5496" w:themeColor="accent1" w:themeShade="BF"/>
+    </w:rPr>
+  </w:style>
+  <w:style w:type="paragraph" w:styleId="Heading6">
+    <w:name w:val="heading 6"/>
+    <w:basedOn w:val="Normal"/>
+    <w:next w:val="Normal"/>
+    <w:link w:val="Heading6Char"/>
+    <w:uiPriority w:val="9"/>
+    <w:semiHidden/>
+    <w:unhideWhenUsed/>
+    <w:qFormat/>
+    <w:rsid w:val="00012D48"/>
+    <w:pPr>
+      <w:keepNext/>
+      <w:keepLines/>
+      <w:numPr>
+        <w:ilvl w:val="5"/>
+        <w:numId w:val="2"/>
+      </w:numPr>
+      <w:spacing w:before="40" w:after="0"/>
+      <w:outlineLvl w:val="5"/>
+    </w:pPr>
+    <w:rPr>
+      <w:rFonts w:asciiTheme="majorHAnsi" w:eastAsiaTheme="majorEastAsia" w:hAnsiTheme="majorHAnsi" w:cstheme="majorBidi"/>
+      <w:color w:val="1F3763" w:themeColor="accent1" w:themeShade="7F"/>
+    </w:rPr>
+  </w:style>
+  <w:style w:type="paragraph" w:styleId="Heading7">
+    <w:name w:val="heading 7"/>
+    <w:basedOn w:val="Normal"/>
+    <w:next w:val="Normal"/>
+    <w:link w:val="Heading7Char"/>
+    <w:uiPriority w:val="9"/>
+    <w:semiHidden/>
+    <w:unhideWhenUsed/>
+    <w:qFormat/>
+    <w:rsid w:val="00012D48"/>
+    <w:pPr>
+      <w:keepNext/>
+      <w:keepLines/>
+      <w:numPr>
+        <w:ilvl w:val="6"/>
+        <w:numId w:val="2"/>
+      </w:numPr>
+      <w:spacing w:before="40" w:after="0"/>
+      <w:outlineLvl w:val="6"/>
+    </w:pPr>
+    <w:rPr>
+      <w:rFonts w:asciiTheme="majorHAnsi" w:eastAsiaTheme="majorEastAsia" w:hAnsiTheme="majorHAnsi" w:cstheme="majorBidi"/>
+      <w:i/>
+      <w:iCs/>
+      <w:color w:val="1F3763" w:themeColor="accent1" w:themeShade="7F"/>
+    </w:rPr>
+  </w:style>
+  <w:style w:type="paragraph" w:styleId="Heading8">
+    <w:name w:val="heading 8"/>
+    <w:basedOn w:val="Normal"/>
+    <w:next w:val="Normal"/>
+    <w:link w:val="Heading8Char"/>
+    <w:uiPriority w:val="9"/>
+    <w:semiHidden/>
+    <w:unhideWhenUsed/>
+    <w:qFormat/>
+    <w:rsid w:val="00012D48"/>
+    <w:pPr>
+      <w:keepNext/>
+      <w:keepLines/>
+      <w:numPr>
+        <w:ilvl w:val="7"/>
+        <w:numId w:val="2"/>
+      </w:numPr>
+      <w:spacing w:before="40" w:after="0"/>
+      <w:outlineLvl w:val="7"/>
+    </w:pPr>
+    <w:rPr>
+      <w:rFonts w:asciiTheme="majorHAnsi" w:eastAsiaTheme="majorEastAsia" w:hAnsiTheme="majorHAnsi" w:cstheme="majorBidi"/>
+      <w:color w:val="272727" w:themeColor="text1" w:themeTint="D8"/>
+      <w:sz w:val="21"/>
+      <w:szCs w:val="21"/>
+    </w:rPr>
+  </w:style>
+  <w:style w:type="paragraph" w:styleId="Heading9">
+    <w:name w:val="heading 9"/>
+    <w:basedOn w:val="Normal"/>
+    <w:next w:val="Normal"/>
+    <w:link w:val="Heading9Char"/>
+    <w:uiPriority w:val="9"/>
+    <w:semiHidden/>
+    <w:unhideWhenUsed/>
+    <w:qFormat/>
+    <w:rsid w:val="00012D48"/>
+    <w:pPr>
+      <w:keepNext/>
+      <w:keepLines/>
+      <w:numPr>
+        <w:ilvl w:val="8"/>
+        <w:numId w:val="2"/>
+      </w:numPr>
+      <w:spacing w:before="40" w:after="0"/>
+      <w:outlineLvl w:val="8"/>
+    </w:pPr>
+    <w:rPr>
+      <w:rFonts w:asciiTheme="majorHAnsi" w:eastAsiaTheme="majorEastAsia" w:hAnsiTheme="majorHAnsi" w:cstheme="majorBidi"/>
+      <w:i/>
+      <w:iCs/>
+      <w:color w:val="272727" w:themeColor="text1" w:themeTint="D8"/>
+      <w:sz w:val="21"/>
+      <w:szCs w:val="21"/>
+    </w:rPr>
+  </w:style>
   <w:style w:type="character" w:default="1" w:styleId="DefaultParagraphFont">
     <w:name w:val="Default Paragraph Font"/>
     <w:uiPriority w:val="1"/>
+    <w:semiHidden/>
     <w:unhideWhenUsed/>
   </w:style>
   <w:style w:type="table" w:default="1" w:styleId="TableNormal">
@@ -1974,6 +4816,7 @@
   <w:style w:type="paragraph" w:styleId="ListParagraph">
     <w:name w:val="List Paragraph"/>
     <w:basedOn w:val="Normal"/>
+    <w:link w:val="ListParagraphChar"/>
     <w:uiPriority w:val="34"/>
     <w:qFormat/>
     <w:rsid w:val="00DF5A69"/>
@@ -2053,6 +4896,341 @@
         <w:shd w:val="clear" w:color="auto" w:fill="CCCCCC" w:themeFill="text1" w:themeFillTint="33"/>
       </w:tcPr>
     </w:tblStylePr>
+  </w:style>
+  <w:style w:type="character" w:customStyle="1" w:styleId="Heading1Char">
+    <w:name w:val="Heading 1 Char"/>
+    <w:basedOn w:val="DefaultParagraphFont"/>
+    <w:link w:val="Heading1"/>
+    <w:uiPriority w:val="9"/>
+    <w:rsid w:val="00BC3E62"/>
+    <w:rPr>
+      <w:rFonts w:eastAsiaTheme="majorEastAsia" w:cstheme="majorBidi"/>
+      <w:b/>
+      <w:color w:val="000000" w:themeColor="text1"/>
+      <w:sz w:val="52"/>
+      <w:szCs w:val="32"/>
+    </w:rPr>
+  </w:style>
+  <w:style w:type="character" w:customStyle="1" w:styleId="Heading2Char">
+    <w:name w:val="Heading 2 Char"/>
+    <w:basedOn w:val="DefaultParagraphFont"/>
+    <w:link w:val="Heading2"/>
+    <w:uiPriority w:val="9"/>
+    <w:rsid w:val="00012D48"/>
+    <w:rPr>
+      <w:rFonts w:ascii="Arial" w:eastAsiaTheme="majorEastAsia" w:hAnsi="Arial" w:cstheme="majorBidi"/>
+      <w:b/>
+      <w:color w:val="000000" w:themeColor="text1"/>
+      <w:sz w:val="24"/>
+      <w:szCs w:val="26"/>
+    </w:rPr>
+  </w:style>
+  <w:style w:type="character" w:customStyle="1" w:styleId="Heading3Char">
+    <w:name w:val="Heading 3 Char"/>
+    <w:basedOn w:val="DefaultParagraphFont"/>
+    <w:link w:val="Heading3"/>
+    <w:uiPriority w:val="9"/>
+    <w:rsid w:val="00012D48"/>
+    <w:rPr>
+      <w:rFonts w:ascii="Arial" w:eastAsiaTheme="majorEastAsia" w:hAnsi="Arial" w:cstheme="majorBidi"/>
+      <w:b/>
+      <w:color w:val="000000" w:themeColor="text1"/>
+      <w:szCs w:val="24"/>
+    </w:rPr>
+  </w:style>
+  <w:style w:type="character" w:customStyle="1" w:styleId="Heading4Char">
+    <w:name w:val="Heading 4 Char"/>
+    <w:basedOn w:val="DefaultParagraphFont"/>
+    <w:link w:val="Heading4"/>
+    <w:uiPriority w:val="9"/>
+    <w:semiHidden/>
+    <w:rsid w:val="00012D48"/>
+    <w:rPr>
+      <w:rFonts w:asciiTheme="majorHAnsi" w:eastAsiaTheme="majorEastAsia" w:hAnsiTheme="majorHAnsi" w:cstheme="majorBidi"/>
+      <w:i/>
+      <w:iCs/>
+      <w:color w:val="2F5496" w:themeColor="accent1" w:themeShade="BF"/>
+    </w:rPr>
+  </w:style>
+  <w:style w:type="character" w:customStyle="1" w:styleId="Heading5Char">
+    <w:name w:val="Heading 5 Char"/>
+    <w:basedOn w:val="DefaultParagraphFont"/>
+    <w:link w:val="Heading5"/>
+    <w:uiPriority w:val="9"/>
+    <w:semiHidden/>
+    <w:rsid w:val="00012D48"/>
+    <w:rPr>
+      <w:rFonts w:asciiTheme="majorHAnsi" w:eastAsiaTheme="majorEastAsia" w:hAnsiTheme="majorHAnsi" w:cstheme="majorBidi"/>
+      <w:color w:val="2F5496" w:themeColor="accent1" w:themeShade="BF"/>
+    </w:rPr>
+  </w:style>
+  <w:style w:type="character" w:customStyle="1" w:styleId="Heading6Char">
+    <w:name w:val="Heading 6 Char"/>
+    <w:basedOn w:val="DefaultParagraphFont"/>
+    <w:link w:val="Heading6"/>
+    <w:uiPriority w:val="9"/>
+    <w:semiHidden/>
+    <w:rsid w:val="00012D48"/>
+    <w:rPr>
+      <w:rFonts w:asciiTheme="majorHAnsi" w:eastAsiaTheme="majorEastAsia" w:hAnsiTheme="majorHAnsi" w:cstheme="majorBidi"/>
+      <w:color w:val="1F3763" w:themeColor="accent1" w:themeShade="7F"/>
+    </w:rPr>
+  </w:style>
+  <w:style w:type="character" w:customStyle="1" w:styleId="Heading7Char">
+    <w:name w:val="Heading 7 Char"/>
+    <w:basedOn w:val="DefaultParagraphFont"/>
+    <w:link w:val="Heading7"/>
+    <w:uiPriority w:val="9"/>
+    <w:semiHidden/>
+    <w:rsid w:val="00012D48"/>
+    <w:rPr>
+      <w:rFonts w:asciiTheme="majorHAnsi" w:eastAsiaTheme="majorEastAsia" w:hAnsiTheme="majorHAnsi" w:cstheme="majorBidi"/>
+      <w:i/>
+      <w:iCs/>
+      <w:color w:val="1F3763" w:themeColor="accent1" w:themeShade="7F"/>
+    </w:rPr>
+  </w:style>
+  <w:style w:type="character" w:customStyle="1" w:styleId="Heading8Char">
+    <w:name w:val="Heading 8 Char"/>
+    <w:basedOn w:val="DefaultParagraphFont"/>
+    <w:link w:val="Heading8"/>
+    <w:uiPriority w:val="9"/>
+    <w:semiHidden/>
+    <w:rsid w:val="00012D48"/>
+    <w:rPr>
+      <w:rFonts w:asciiTheme="majorHAnsi" w:eastAsiaTheme="majorEastAsia" w:hAnsiTheme="majorHAnsi" w:cstheme="majorBidi"/>
+      <w:color w:val="272727" w:themeColor="text1" w:themeTint="D8"/>
+      <w:sz w:val="21"/>
+      <w:szCs w:val="21"/>
+    </w:rPr>
+  </w:style>
+  <w:style w:type="character" w:customStyle="1" w:styleId="Heading9Char">
+    <w:name w:val="Heading 9 Char"/>
+    <w:basedOn w:val="DefaultParagraphFont"/>
+    <w:link w:val="Heading9"/>
+    <w:uiPriority w:val="9"/>
+    <w:semiHidden/>
+    <w:rsid w:val="00012D48"/>
+    <w:rPr>
+      <w:rFonts w:asciiTheme="majorHAnsi" w:eastAsiaTheme="majorEastAsia" w:hAnsiTheme="majorHAnsi" w:cstheme="majorBidi"/>
+      <w:i/>
+      <w:iCs/>
+      <w:color w:val="272727" w:themeColor="text1" w:themeTint="D8"/>
+      <w:sz w:val="21"/>
+      <w:szCs w:val="21"/>
+    </w:rPr>
+  </w:style>
+  <w:style w:type="character" w:customStyle="1" w:styleId="ListParagraphChar">
+    <w:name w:val="List Paragraph Char"/>
+    <w:basedOn w:val="DefaultParagraphFont"/>
+    <w:link w:val="ListParagraph"/>
+    <w:uiPriority w:val="34"/>
+    <w:rsid w:val="00012D48"/>
+  </w:style>
+  <w:style w:type="character" w:styleId="Emphasis">
+    <w:name w:val="Emphasis"/>
+    <w:basedOn w:val="DefaultParagraphFont"/>
+    <w:uiPriority w:val="20"/>
+    <w:qFormat/>
+    <w:rsid w:val="00012D48"/>
+    <w:rPr>
+      <w:i/>
+      <w:iCs/>
+    </w:rPr>
+  </w:style>
+  <w:style w:type="table" w:styleId="ListTable3-Accent6">
+    <w:name w:val="List Table 3 Accent 6"/>
+    <w:basedOn w:val="TableNormal"/>
+    <w:uiPriority w:val="48"/>
+    <w:rsid w:val="00012D48"/>
+    <w:pPr>
+      <w:spacing w:after="0" w:line="240" w:lineRule="auto"/>
+    </w:pPr>
+    <w:rPr>
+      <w:lang w:val="es-ES"/>
+    </w:rPr>
+    <w:tblPr>
+      <w:tblStyleRowBandSize w:val="1"/>
+      <w:tblStyleColBandSize w:val="1"/>
+      <w:tblBorders>
+        <w:top w:val="single" w:sz="4" w:space="0" w:color="70AD47" w:themeColor="accent6"/>
+        <w:left w:val="single" w:sz="4" w:space="0" w:color="70AD47" w:themeColor="accent6"/>
+        <w:bottom w:val="single" w:sz="4" w:space="0" w:color="70AD47" w:themeColor="accent6"/>
+        <w:right w:val="single" w:sz="4" w:space="0" w:color="70AD47" w:themeColor="accent6"/>
+      </w:tblBorders>
+    </w:tblPr>
+    <w:tblStylePr w:type="firstRow">
+      <w:rPr>
+        <w:b/>
+        <w:bCs/>
+        <w:color w:val="FFFFFF" w:themeColor="background1"/>
+      </w:rPr>
+      <w:tblPr/>
+      <w:tcPr>
+        <w:shd w:val="clear" w:color="auto" w:fill="70AD47" w:themeFill="accent6"/>
+      </w:tcPr>
+    </w:tblStylePr>
+    <w:tblStylePr w:type="lastRow">
+      <w:rPr>
+        <w:b/>
+        <w:bCs/>
+      </w:rPr>
+      <w:tblPr/>
+      <w:tcPr>
+        <w:tcBorders>
+          <w:top w:val="double" w:sz="4" w:space="0" w:color="70AD47" w:themeColor="accent6"/>
+        </w:tcBorders>
+        <w:shd w:val="clear" w:color="auto" w:fill="FFFFFF" w:themeFill="background1"/>
+      </w:tcPr>
+    </w:tblStylePr>
+    <w:tblStylePr w:type="firstCol">
+      <w:rPr>
+        <w:b/>
+        <w:bCs/>
+      </w:rPr>
+      <w:tblPr/>
+      <w:tcPr>
+        <w:tcBorders>
+          <w:right w:val="nil"/>
+        </w:tcBorders>
+        <w:shd w:val="clear" w:color="auto" w:fill="FFFFFF" w:themeFill="background1"/>
+      </w:tcPr>
+    </w:tblStylePr>
+    <w:tblStylePr w:type="lastCol">
+      <w:rPr>
+        <w:b/>
+        <w:bCs/>
+      </w:rPr>
+      <w:tblPr/>
+      <w:tcPr>
+        <w:tcBorders>
+          <w:left w:val="nil"/>
+        </w:tcBorders>
+        <w:shd w:val="clear" w:color="auto" w:fill="FFFFFF" w:themeFill="background1"/>
+      </w:tcPr>
+    </w:tblStylePr>
+    <w:tblStylePr w:type="band1Vert">
+      <w:tblPr/>
+      <w:tcPr>
+        <w:tcBorders>
+          <w:left w:val="single" w:sz="4" w:space="0" w:color="70AD47" w:themeColor="accent6"/>
+          <w:right w:val="single" w:sz="4" w:space="0" w:color="70AD47" w:themeColor="accent6"/>
+        </w:tcBorders>
+      </w:tcPr>
+    </w:tblStylePr>
+    <w:tblStylePr w:type="band1Horz">
+      <w:tblPr/>
+      <w:tcPr>
+        <w:tcBorders>
+          <w:top w:val="single" w:sz="4" w:space="0" w:color="70AD47" w:themeColor="accent6"/>
+          <w:bottom w:val="single" w:sz="4" w:space="0" w:color="70AD47" w:themeColor="accent6"/>
+          <w:insideH w:val="nil"/>
+        </w:tcBorders>
+      </w:tcPr>
+    </w:tblStylePr>
+    <w:tblStylePr w:type="neCell">
+      <w:tblPr/>
+      <w:tcPr>
+        <w:tcBorders>
+          <w:left w:val="nil"/>
+          <w:bottom w:val="nil"/>
+        </w:tcBorders>
+      </w:tcPr>
+    </w:tblStylePr>
+    <w:tblStylePr w:type="nwCell">
+      <w:tblPr/>
+      <w:tcPr>
+        <w:tcBorders>
+          <w:bottom w:val="nil"/>
+          <w:right w:val="nil"/>
+        </w:tcBorders>
+      </w:tcPr>
+    </w:tblStylePr>
+    <w:tblStylePr w:type="seCell">
+      <w:tblPr/>
+      <w:tcPr>
+        <w:tcBorders>
+          <w:top w:val="double" w:sz="4" w:space="0" w:color="70AD47" w:themeColor="accent6"/>
+          <w:left w:val="nil"/>
+        </w:tcBorders>
+      </w:tcPr>
+    </w:tblStylePr>
+    <w:tblStylePr w:type="swCell">
+      <w:tblPr/>
+      <w:tcPr>
+        <w:tcBorders>
+          <w:top w:val="double" w:sz="4" w:space="0" w:color="70AD47" w:themeColor="accent6"/>
+          <w:right w:val="nil"/>
+        </w:tcBorders>
+      </w:tcPr>
+    </w:tblStylePr>
+  </w:style>
+  <w:style w:type="paragraph" w:styleId="TOCHeading">
+    <w:name w:val="TOC Heading"/>
+    <w:basedOn w:val="Heading1"/>
+    <w:next w:val="Normal"/>
+    <w:uiPriority w:val="39"/>
+    <w:unhideWhenUsed/>
+    <w:qFormat/>
+    <w:rsid w:val="00BC3E62"/>
+    <w:pPr>
+      <w:numPr>
+        <w:numId w:val="0"/>
+      </w:numPr>
+      <w:outlineLvl w:val="9"/>
+    </w:pPr>
+    <w:rPr>
+      <w:rFonts w:asciiTheme="majorHAnsi" w:hAnsiTheme="majorHAnsi"/>
+      <w:b w:val="0"/>
+      <w:color w:val="2F5496" w:themeColor="accent1" w:themeShade="BF"/>
+      <w:sz w:val="32"/>
+      <w:lang w:val="en-US"/>
+    </w:rPr>
+  </w:style>
+  <w:style w:type="paragraph" w:styleId="TOC1">
+    <w:name w:val="toc 1"/>
+    <w:basedOn w:val="Normal"/>
+    <w:next w:val="Normal"/>
+    <w:autoRedefine/>
+    <w:uiPriority w:val="39"/>
+    <w:unhideWhenUsed/>
+    <w:rsid w:val="00BC3E62"/>
+    <w:pPr>
+      <w:spacing w:after="100"/>
+    </w:pPr>
+  </w:style>
+  <w:style w:type="paragraph" w:styleId="TOC3">
+    <w:name w:val="toc 3"/>
+    <w:basedOn w:val="Normal"/>
+    <w:next w:val="Normal"/>
+    <w:autoRedefine/>
+    <w:uiPriority w:val="39"/>
+    <w:unhideWhenUsed/>
+    <w:rsid w:val="00BC3E62"/>
+    <w:pPr>
+      <w:tabs>
+        <w:tab w:val="left" w:pos="1320"/>
+        <w:tab w:val="right" w:leader="dot" w:pos="8494"/>
+      </w:tabs>
+      <w:spacing w:after="100"/>
+      <w:ind w:left="440"/>
+    </w:pPr>
+    <w:rPr>
+      <w:rFonts w:cstheme="minorHAnsi"/>
+      <w:noProof/>
+      <w:sz w:val="32"/>
+    </w:rPr>
+  </w:style>
+  <w:style w:type="character" w:styleId="Hyperlink">
+    <w:name w:val="Hyperlink"/>
+    <w:basedOn w:val="DefaultParagraphFont"/>
+    <w:uiPriority w:val="99"/>
+    <w:unhideWhenUsed/>
+    <w:rsid w:val="00BC3E62"/>
+    <w:rPr>
+      <w:color w:val="0563C1" w:themeColor="hyperlink"/>
+      <w:u w:val="single"/>
+    </w:rPr>
   </w:style>
 </w:styles>
 </file>
@@ -2357,7 +5535,7 @@
 </file>
 
 <file path=customXml/itemProps1.xml><?xml version="1.0" encoding="utf-8"?>
-<ds:datastoreItem xmlns:ds="http://schemas.openxmlformats.org/officeDocument/2006/customXml" ds:itemID="{4F46D4AB-95E9-49A6-9299-6A13291CF65B}">
+<ds:datastoreItem xmlns:ds="http://schemas.openxmlformats.org/officeDocument/2006/customXml" ds:itemID="{AE6035C8-147B-4A3C-87EC-798063130C6D}">
   <ds:schemaRefs>
     <ds:schemaRef ds:uri="http://schemas.openxmlformats.org/officeDocument/2006/bibliography"/>
   </ds:schemaRefs>
